--- a/CEC-Documents/Revision batch V2019.1.005/Change Notes.docx
+++ b/CEC-Documents/Revision batch V2019.1.005/Change Notes.docx
@@ -435,7 +435,6 @@
         <w:spacing w:after="0"/>
         <w:rPr>
           <w:bCs/>
-          <w:highlight w:val="green"/>
         </w:rPr>
       </w:pPr>
       <w:proofErr w:type="spellStart"/>
@@ -444,7 +443,6 @@
           <w:bCs/>
           <w:i/>
           <w:iCs/>
-          <w:highlight w:val="green"/>
         </w:rPr>
         <w:t>ProjectScopeAlteration</w:t>
       </w:r>
@@ -453,7 +451,6 @@
           <w:bCs/>
           <w:i/>
           <w:iCs/>
-          <w:highlight w:val="green"/>
         </w:rPr>
         <w:t>s</w:t>
       </w:r>
@@ -463,14 +460,12 @@
           <w:bCs/>
           <w:i/>
           <w:iCs/>
-          <w:highlight w:val="green"/>
-        </w:rPr>
-        <w:t xml:space="preserve"> </w:t>
-      </w:r>
-      <w:r>
-        <w:rPr>
-          <w:bCs/>
-          <w:highlight w:val="green"/>
+        </w:rPr>
+        <w:t xml:space="preserve"> </w:t>
+      </w:r>
+      <w:r>
+        <w:rPr>
+          <w:bCs/>
         </w:rPr>
         <w:t>– typo</w:t>
       </w:r>
@@ -485,13 +480,11 @@
         <w:spacing w:after="0"/>
         <w:rPr>
           <w:bCs/>
-          <w:highlight w:val="green"/>
-        </w:rPr>
-      </w:pPr>
-      <w:r>
-        <w:rPr>
-          <w:bCs/>
-          <w:highlight w:val="green"/>
+        </w:rPr>
+      </w:pPr>
+      <w:r>
+        <w:rPr>
+          <w:bCs/>
         </w:rPr>
         <w:t>&lt;</w:t>
       </w:r>
@@ -500,7 +493,6 @@
       <w:r>
         <w:rPr>
           <w:bCs/>
-          <w:highlight w:val="green"/>
         </w:rPr>
         <w:t>dtyp:displayterm</w:t>
       </w:r>
@@ -509,7 +501,6 @@
       <w:r>
         <w:rPr>
           <w:bCs/>
-          <w:highlight w:val="green"/>
         </w:rPr>
         <w:t xml:space="preserve"> value="</w:t>
       </w:r>
@@ -517,7 +508,6 @@
       <w:r>
         <w:rPr>
           <w:bCs/>
-          <w:highlight w:val="green"/>
         </w:rPr>
         <w:t>KitchenHoodNewReplace</w:t>
       </w:r>
@@ -525,7 +515,6 @@
       <w:r>
         <w:rPr>
           <w:bCs/>
-          <w:highlight w:val="green"/>
         </w:rPr>
         <w:t xml:space="preserve">"&gt;Kitchen Range Hood Installation (new or </w:t>
       </w:r>
@@ -534,7 +523,6 @@
         <w:rPr>
           <w:bCs/>
           <w:strike/>
-          <w:highlight w:val="green"/>
         </w:rPr>
         <w:t>reploacement</w:t>
       </w:r>
@@ -542,21 +530,18 @@
       <w:r>
         <w:rPr>
           <w:bCs/>
-          <w:highlight w:val="green"/>
-        </w:rPr>
-        <w:t xml:space="preserve"> </w:t>
-      </w:r>
-      <w:r>
-        <w:rPr>
-          <w:b/>
-          <w:highlight w:val="green"/>
+        </w:rPr>
+        <w:t xml:space="preserve"> </w:t>
+      </w:r>
+      <w:r>
+        <w:rPr>
+          <w:b/>
         </w:rPr>
         <w:t>replacement</w:t>
       </w:r>
       <w:r>
         <w:rPr>
           <w:bCs/>
-          <w:highlight w:val="green"/>
         </w:rPr>
         <w:t>)&lt;/</w:t>
       </w:r>
@@ -564,7 +549,6 @@
       <w:r>
         <w:rPr>
           <w:bCs/>
-          <w:highlight w:val="green"/>
         </w:rPr>
         <w:t>dtyp:displayterm</w:t>
       </w:r>
@@ -572,7 +556,6 @@
       <w:r>
         <w:rPr>
           <w:bCs/>
-          <w:highlight w:val="green"/>
         </w:rPr>
         <w:t>&gt;</w:t>
       </w:r>
@@ -609,13 +592,11 @@
         <w:spacing w:after="0"/>
         <w:rPr>
           <w:bCs/>
-          <w:highlight w:val="green"/>
-        </w:rPr>
-      </w:pPr>
-      <w:r>
-        <w:rPr>
-          <w:bCs/>
-          <w:highlight w:val="green"/>
+        </w:rPr>
+      </w:pPr>
+      <w:r>
+        <w:rPr>
+          <w:bCs/>
         </w:rPr>
         <w:t>New simulation group</w:t>
       </w:r>
@@ -632,7 +613,6 @@
           <w:bCs/>
           <w:i/>
           <w:iCs/>
-          <w:highlight w:val="green"/>
         </w:rPr>
       </w:pPr>
       <w:r>
@@ -640,7 +620,6 @@
           <w:b/>
           <w:i/>
           <w:iCs/>
-          <w:highlight w:val="green"/>
         </w:rPr>
         <w:t>AOSmithCAHP120SimulationGroup</w:t>
       </w:r>
@@ -657,13 +636,11 @@
           <w:bCs/>
           <w:i/>
           <w:iCs/>
-          <w:highlight w:val="green"/>
-        </w:rPr>
-      </w:pPr>
-      <w:r>
-        <w:rPr>
-          <w:bCs/>
-          <w:highlight w:val="green"/>
+        </w:rPr>
+      </w:pPr>
+      <w:r>
+        <w:rPr>
+          <w:bCs/>
         </w:rPr>
         <w:t xml:space="preserve">Add </w:t>
       </w:r>
@@ -672,7 +649,6 @@
           <w:b/>
           <w:i/>
           <w:iCs/>
-          <w:highlight w:val="green"/>
         </w:rPr>
         <w:t>AOSmithCAHP120</w:t>
       </w:r>
@@ -681,7 +657,6 @@
           <w:b/>
           <w:i/>
           <w:iCs/>
-          <w:highlight w:val="green"/>
         </w:rPr>
         <w:t xml:space="preserve"> (120 gal)</w:t>
       </w:r>
@@ -838,16 +813,15 @@
           <w:i/>
           <w:iCs/>
         </w:rPr>
-        <w:t>WhirlpoolHPSE2K80</w:t>
+        <w:t>WhirlpoolHPSE2</w:t>
       </w:r>
       <w:r>
         <w:rPr>
           <w:b/>
           <w:i/>
           <w:iCs/>
-          <w:highlight w:val="green"/>
-        </w:rPr>
-        <w:t>C</w:t>
+        </w:rPr>
+        <w:t>K80</w:t>
       </w:r>
       <w:r>
         <w:rPr>
@@ -855,7 +829,7 @@
           <w:i/>
           <w:iCs/>
         </w:rPr>
-        <w:t>&gt;</w:t>
+        <w:t>C</w:t>
       </w:r>
       <w:r>
         <w:rPr>
@@ -863,7 +837,7 @@
           <w:i/>
           <w:iCs/>
         </w:rPr>
-        <w:t xml:space="preserve"> HPSE2K80</w:t>
+        <w:t>&gt;</w:t>
       </w:r>
       <w:r>
         <w:rPr>
@@ -871,7 +845,23 @@
           <w:i/>
           <w:iCs/>
         </w:rPr>
-        <w:t>HD045VC (80 gal)</w:t>
+        <w:t xml:space="preserve"> HPSE2K80</w:t>
+      </w:r>
+      <w:r>
+        <w:rPr>
+          <w:b/>
+          <w:i/>
+          <w:iCs/>
+        </w:rPr>
+        <w:t>HD045VC</w:t>
+      </w:r>
+      <w:r>
+        <w:rPr>
+          <w:b/>
+          <w:i/>
+          <w:iCs/>
+        </w:rPr>
+        <w:t xml:space="preserve"> (80 gal)</w:t>
       </w:r>
     </w:p>
     <w:p>
@@ -1439,26 +1429,19 @@
         <w:rPr>
           <w:bCs/>
         </w:rPr>
-        <w:t>J03 – revised pseudo code</w:t>
-      </w:r>
-      <w:r>
-        <w:rPr>
-          <w:bCs/>
-        </w:rPr>
-        <w:t xml:space="preserve"> </w:t>
-      </w:r>
-      <w:r>
-        <w:rPr>
-          <w:bCs/>
-          <w:highlight w:val="green"/>
-        </w:rPr>
-        <w:t>(only on .003 table)</w:t>
-      </w:r>
-      <w:r>
-        <w:rPr>
-          <w:bCs/>
-        </w:rPr>
-        <w:t xml:space="preserve"> </w:t>
+        <w:t xml:space="preserve">J03 – revised pseudo </w:t>
+      </w:r>
+      <w:r>
+        <w:rPr>
+          <w:bCs/>
+        </w:rPr>
+        <w:t>code</w:t>
+      </w:r>
+      <w:r>
+        <w:rPr>
+          <w:bCs/>
+        </w:rPr>
+        <w:t xml:space="preserve"> (only on .003 table) </w:t>
       </w:r>
     </w:p>
     <w:p>
@@ -3201,7 +3184,13 @@
         <w:rPr>
           <w:bCs/>
         </w:rPr>
-        <w:t>B06 – revise</w:t>
+        <w:t xml:space="preserve">B06 – </w:t>
+      </w:r>
+      <w:r>
+        <w:rPr>
+          <w:bCs/>
+        </w:rPr>
+        <w:t>revise</w:t>
       </w:r>
       <w:r>
         <w:rPr>
@@ -3238,19 +3227,11 @@
         <w:rPr>
           <w:b/>
         </w:rPr>
-        <w:t xml:space="preserve">If on the </w:t>
-      </w:r>
-      <w:r>
-        <w:rPr>
-          <w:b/>
-          <w:highlight w:val="green"/>
-        </w:rPr>
-        <w:t>CF1R</w:t>
-      </w:r>
-      <w:r>
-        <w:rPr>
-          <w:b/>
-          <w:highlight w:val="green"/>
+        <w:t>If on the CF1R</w:t>
+      </w:r>
+      <w:r>
+        <w:rPr>
+          <w:b/>
         </w:rPr>
         <w:t>-PRF</w:t>
       </w:r>
@@ -3264,14 +3245,12 @@
       <w:r>
         <w:rPr>
           <w:b/>
-          <w:highlight w:val="green"/>
         </w:rPr>
         <w:t>VCHP</w:t>
       </w:r>
       <w:r>
         <w:rPr>
           <w:b/>
-          <w:highlight w:val="green"/>
         </w:rPr>
         <w:t>_IndoorUnitDucted</w:t>
       </w:r>
@@ -3279,7 +3258,6 @@
       <w:r>
         <w:rPr>
           <w:b/>
-          <w:highlight w:val="green"/>
         </w:rPr>
         <w:t xml:space="preserve">, </w:t>
       </w:r>
@@ -3287,7 +3265,6 @@
       <w:r>
         <w:rPr>
           <w:b/>
-          <w:highlight w:val="green"/>
         </w:rPr>
         <w:t>VCHP_IndoorUnitDuctless</w:t>
       </w:r>
@@ -3295,7 +3272,6 @@
       <w:r>
         <w:rPr>
           <w:b/>
-          <w:highlight w:val="green"/>
         </w:rPr>
         <w:t xml:space="preserve">, or </w:t>
       </w:r>
@@ -3303,7 +3279,6 @@
       <w:r>
         <w:rPr>
           <w:b/>
-          <w:highlight w:val="green"/>
         </w:rPr>
         <w:t>VCHP_IndoorUnitDuctedandDuctless</w:t>
       </w:r>
@@ -3311,15 +3286,8 @@
       <w:r>
         <w:rPr>
           <w:b/>
-          <w:highlight w:val="green"/>
-        </w:rPr>
-        <w:t>,</w:t>
-      </w:r>
-      <w:r>
-        <w:rPr>
-          <w:b/>
-        </w:rPr>
-        <w:t xml:space="preserve"> then report N/A; else </w:t>
+        </w:rPr>
+        <w:t xml:space="preserve">, then report N/A; else </w:t>
       </w:r>
       <w:r>
         <w:rPr>
@@ -3382,13 +3350,15 @@
         <w:spacing w:after="0"/>
         <w:rPr>
           <w:bCs/>
-        </w:rPr>
-      </w:pPr>
-      <w:r>
-        <w:rPr>
-          <w:bCs/>
-        </w:rPr>
-        <w:t>D06 – revised field name</w:t>
+          <w:highlight w:val="yellow"/>
+        </w:rPr>
+      </w:pPr>
+      <w:r>
+        <w:rPr>
+          <w:bCs/>
+          <w:highlight w:val="yellow"/>
+        </w:rPr>
+        <w:t>D04 – revised pseudo code (correct in schema)</w:t>
       </w:r>
     </w:p>
     <w:p>
@@ -3401,32 +3371,76 @@
         <w:spacing w:after="0"/>
         <w:rPr>
           <w:bCs/>
-        </w:rPr>
-      </w:pPr>
-      <w:r>
-        <w:rPr>
-          <w:bCs/>
-        </w:rPr>
-        <w:t xml:space="preserve">Number of Indoor Units </w:t>
-      </w:r>
-      <w:r>
-        <w:rPr>
-          <w:bCs/>
-          <w:strike/>
-        </w:rPr>
-        <w:t>Connected to the System's Outdoor Unit</w:t>
-      </w:r>
-      <w:r>
-        <w:rPr>
-          <w:bCs/>
-        </w:rPr>
-        <w:t xml:space="preserve"> </w:t>
-      </w:r>
-      <w:r>
-        <w:rPr>
-          <w:b/>
-        </w:rPr>
-        <w:t>for this System</w:t>
+          <w:highlight w:val="yellow"/>
+        </w:rPr>
+      </w:pPr>
+      <w:r>
+        <w:rPr>
+          <w:bCs/>
+          <w:highlight w:val="yellow"/>
+        </w:rPr>
+        <w:t xml:space="preserve">&lt;&lt; … </w:t>
+      </w:r>
+      <w:r>
+        <w:rPr>
+          <w:bCs/>
+          <w:highlight w:val="yellow"/>
+        </w:rPr>
+        <w:t>*Packaged gas furnace;</w:t>
+      </w:r>
+      <w:r>
+        <w:rPr>
+          <w:bCs/>
+          <w:highlight w:val="yellow"/>
+        </w:rPr>
+        <w:t xml:space="preserve"> </w:t>
+      </w:r>
+      <w:r>
+        <w:rPr>
+          <w:b/>
+          <w:highlight w:val="yellow"/>
+        </w:rPr>
+        <w:t>*SPVHP;</w:t>
+      </w:r>
+      <w:r>
+        <w:rPr>
+          <w:b/>
+          <w:highlight w:val="yellow"/>
+        </w:rPr>
+        <w:t xml:space="preserve"> </w:t>
+      </w:r>
+      <w:r>
+        <w:rPr>
+          <w:b/>
+          <w:highlight w:val="yellow"/>
+        </w:rPr>
+        <w:t>*</w:t>
+      </w:r>
+      <w:proofErr w:type="gramStart"/>
+      <w:r>
+        <w:rPr>
+          <w:b/>
+          <w:highlight w:val="yellow"/>
+        </w:rPr>
+        <w:t>PTHP;</w:t>
+      </w:r>
+      <w:proofErr w:type="gramEnd"/>
+    </w:p>
+    <w:p>
+      <w:pPr>
+        <w:pStyle w:val="ListParagraph"/>
+        <w:spacing w:after="0"/>
+        <w:ind w:left="1440"/>
+        <w:rPr>
+          <w:bCs/>
+        </w:rPr>
+      </w:pPr>
+      <w:r>
+        <w:rPr>
+          <w:bCs/>
+          <w:highlight w:val="yellow"/>
+        </w:rPr>
+        <w:t>flag non-default values and report in project status notes field; a revised CF1R may be required &gt;&gt;</w:t>
       </w:r>
     </w:p>
     <w:p>
@@ -3439,25 +3453,22 @@
         <w:spacing w:after="0"/>
         <w:rPr>
           <w:bCs/>
-        </w:rPr>
-      </w:pPr>
-      <w:r>
-        <w:rPr>
-          <w:bCs/>
-        </w:rPr>
-        <w:t>M04 – revise</w:t>
-      </w:r>
-      <w:r>
-        <w:rPr>
-          <w:bCs/>
-        </w:rPr>
-        <w:t>d</w:t>
-      </w:r>
-      <w:r>
-        <w:rPr>
-          <w:bCs/>
-        </w:rPr>
-        <w:t xml:space="preserve"> pseudo code</w:t>
+          <w:highlight w:val="yellow"/>
+        </w:rPr>
+      </w:pPr>
+      <w:r>
+        <w:rPr>
+          <w:bCs/>
+          <w:highlight w:val="yellow"/>
+        </w:rPr>
+        <w:t xml:space="preserve">D05 – </w:t>
+      </w:r>
+      <w:r>
+        <w:rPr>
+          <w:bCs/>
+          <w:highlight w:val="yellow"/>
+        </w:rPr>
+        <w:t>revised pseudo code (correct in schema)</w:t>
       </w:r>
     </w:p>
     <w:p>
@@ -3470,75 +3481,79 @@
         <w:spacing w:after="0"/>
         <w:rPr>
           <w:bCs/>
-        </w:rPr>
-      </w:pPr>
-      <w:r>
-        <w:rPr>
-          <w:bCs/>
-        </w:rPr>
-        <w:t>&lt;&lt;</w:t>
-      </w:r>
-      <w:r>
-        <w:rPr>
-          <w:b/>
-        </w:rPr>
-        <w:t xml:space="preserve">If D04 or D05 = VCHP-Ducted or </w:t>
-      </w:r>
-      <w:proofErr w:type="spellStart"/>
-      <w:r>
-        <w:rPr>
-          <w:b/>
-        </w:rPr>
-        <w:t>VCHP-Ducted+Ductless</w:t>
-      </w:r>
-      <w:proofErr w:type="spellEnd"/>
-      <w:r>
-        <w:rPr>
-          <w:b/>
-        </w:rPr>
-        <w:t>, then result = yes; else reference information from the CF1R (</w:t>
-      </w:r>
-      <w:r>
-        <w:rPr>
-          <w:bCs/>
-        </w:rPr>
-        <w:t>if the CF1R flags the</w:t>
-      </w:r>
-      <w:r>
-        <w:rPr>
-          <w:bCs/>
-        </w:rPr>
-        <w:t xml:space="preserve"> </w:t>
-      </w:r>
-      <w:r>
-        <w:rPr>
-          <w:bCs/>
-        </w:rPr>
-        <w:t>requirement for HERS verification of duct leakage for the system ID/Name in M01, then</w:t>
-      </w:r>
-      <w:r>
-        <w:rPr>
-          <w:bCs/>
-        </w:rPr>
-        <w:t xml:space="preserve"> </w:t>
-      </w:r>
-      <w:r>
-        <w:rPr>
-          <w:bCs/>
-        </w:rPr>
-        <w:t>display result = yes</w:t>
-      </w:r>
-      <w:r>
-        <w:rPr>
-          <w:b/>
-        </w:rPr>
-        <w:t>)</w:t>
-      </w:r>
-      <w:r>
-        <w:rPr>
-          <w:bCs/>
-        </w:rPr>
-        <w:t>&gt;&gt;</w:t>
+          <w:highlight w:val="yellow"/>
+        </w:rPr>
+      </w:pPr>
+      <w:r>
+        <w:rPr>
+          <w:bCs/>
+          <w:highlight w:val="yellow"/>
+        </w:rPr>
+        <w:t xml:space="preserve">&lt;&lt; … </w:t>
+      </w:r>
+      <w:r>
+        <w:rPr>
+          <w:bCs/>
+          <w:highlight w:val="yellow"/>
+        </w:rPr>
+        <w:t>*ground-source HP;</w:t>
+      </w:r>
+      <w:r>
+        <w:rPr>
+          <w:bCs/>
+          <w:highlight w:val="yellow"/>
+        </w:rPr>
+        <w:t xml:space="preserve"> </w:t>
+      </w:r>
+      <w:r>
+        <w:rPr>
+          <w:b/>
+          <w:highlight w:val="yellow"/>
+        </w:rPr>
+        <w:t>*SPVAC; *SPVHP; *PTAC; *</w:t>
+      </w:r>
+      <w:proofErr w:type="gramStart"/>
+      <w:r>
+        <w:rPr>
+          <w:b/>
+          <w:highlight w:val="yellow"/>
+        </w:rPr>
+        <w:t>PTHP;</w:t>
+      </w:r>
+      <w:proofErr w:type="gramEnd"/>
+      <w:r>
+        <w:rPr>
+          <w:bCs/>
+          <w:highlight w:val="yellow"/>
+        </w:rPr>
+        <w:t xml:space="preserve"> </w:t>
+      </w:r>
+    </w:p>
+    <w:p>
+      <w:pPr>
+        <w:pStyle w:val="ListParagraph"/>
+        <w:spacing w:after="0"/>
+        <w:ind w:left="1440"/>
+        <w:rPr>
+          <w:bCs/>
+          <w:highlight w:val="yellow"/>
+        </w:rPr>
+      </w:pPr>
+      <w:proofErr w:type="gramStart"/>
+      <w:r>
+        <w:rPr>
+          <w:bCs/>
+          <w:highlight w:val="yellow"/>
+        </w:rPr>
+        <w:t>note:</w:t>
+      </w:r>
+      <w:proofErr w:type="gramEnd"/>
+      <w:r>
+        <w:rPr>
+          <w:bCs/>
+          <w:highlight w:val="yellow"/>
+        </w:rPr>
+        <w:t xml:space="preserve"> cooling system type "No Cooling" is the flag for heating-only system type&gt;&gt;</w:t>
       </w:r>
     </w:p>
     <w:p>
@@ -3557,19 +3572,7 @@
         <w:rPr>
           <w:bCs/>
         </w:rPr>
-        <w:t>M09 – revise</w:t>
-      </w:r>
-      <w:r>
-        <w:rPr>
-          <w:bCs/>
-        </w:rPr>
-        <w:t>d</w:t>
-      </w:r>
-      <w:r>
-        <w:rPr>
-          <w:bCs/>
-        </w:rPr>
-        <w:t xml:space="preserve"> pseudo code</w:t>
+        <w:t>D06 – revised field name</w:t>
       </w:r>
     </w:p>
     <w:p>
@@ -3588,95 +3591,26 @@
         <w:rPr>
           <w:bCs/>
         </w:rPr>
-        <w:t>&lt;&lt;</w:t>
-      </w:r>
-      <w:r>
-        <w:rPr>
-          <w:b/>
-        </w:rPr>
-        <w:t>If D04 or D05 = VCHP-Ducted</w:t>
-      </w:r>
-      <w:r>
-        <w:rPr>
-          <w:b/>
-        </w:rPr>
-        <w:t xml:space="preserve"> </w:t>
-      </w:r>
-      <w:r>
-        <w:rPr>
-          <w:b/>
-        </w:rPr>
-        <w:t xml:space="preserve">or </w:t>
-      </w:r>
-      <w:proofErr w:type="spellStart"/>
-      <w:r>
-        <w:rPr>
-          <w:b/>
-        </w:rPr>
-        <w:t>VCHP-Ducted+Ductless</w:t>
-      </w:r>
-      <w:proofErr w:type="spellEnd"/>
-      <w:r>
-        <w:rPr>
-          <w:b/>
-        </w:rPr>
-        <w:t>, then result = no; else reference information from the CF1R (</w:t>
-      </w:r>
-      <w:r>
-        <w:rPr>
-          <w:bCs/>
-        </w:rPr>
-        <w:t>if the CF1R flags the</w:t>
-      </w:r>
-      <w:r>
-        <w:rPr>
-          <w:bCs/>
-        </w:rPr>
-        <w:t xml:space="preserve"> </w:t>
-      </w:r>
-      <w:r>
-        <w:rPr>
-          <w:bCs/>
-        </w:rPr>
-        <w:t>requirement for HERS verified duct design (Supply Duct Surface Area, R-value, or Buried</w:t>
-      </w:r>
-      <w:r>
-        <w:rPr>
-          <w:bCs/>
-        </w:rPr>
-        <w:t xml:space="preserve"> </w:t>
-      </w:r>
-      <w:r>
-        <w:rPr>
-          <w:bCs/>
-        </w:rPr>
-        <w:t>Ducts) then result = yes; else result = no</w:t>
-      </w:r>
-      <w:r>
-        <w:rPr>
-          <w:b/>
-        </w:rPr>
-        <w:t>)</w:t>
-      </w:r>
-      <w:r>
-        <w:rPr>
-          <w:bCs/>
-        </w:rPr>
-        <w:t>&gt;&gt;</w:t>
-      </w:r>
-    </w:p>
-    <w:p>
-      <w:pPr>
-        <w:spacing w:before="120" w:after="0"/>
-        <w:rPr>
-          <w:b/>
-        </w:rPr>
-      </w:pPr>
-      <w:r>
-        <w:rPr>
-          <w:b/>
-        </w:rPr>
-        <w:t>CF2R-MCH-01b</w:t>
+        <w:t xml:space="preserve">Number of Indoor Units </w:t>
+      </w:r>
+      <w:r>
+        <w:rPr>
+          <w:bCs/>
+          <w:strike/>
+        </w:rPr>
+        <w:t>Connected to the System's Outdoor Unit</w:t>
+      </w:r>
+      <w:r>
+        <w:rPr>
+          <w:bCs/>
+        </w:rPr>
+        <w:t xml:space="preserve"> </w:t>
+      </w:r>
+      <w:r>
+        <w:rPr>
+          <w:b/>
+        </w:rPr>
+        <w:t>for this System</w:t>
       </w:r>
     </w:p>
     <w:p>
@@ -3688,14 +3622,16 @@
         </w:numPr>
         <w:spacing w:after="0"/>
         <w:rPr>
-          <w:b/>
-        </w:rPr>
-      </w:pPr>
-      <w:r>
-        <w:rPr>
-          <w:bCs/>
-        </w:rPr>
-        <w:t>Section C – revised schema</w:t>
+          <w:bCs/>
+          <w:highlight w:val="yellow"/>
+        </w:rPr>
+      </w:pPr>
+      <w:r>
+        <w:rPr>
+          <w:bCs/>
+          <w:highlight w:val="yellow"/>
+        </w:rPr>
+        <w:t>F04 – revised pseudo code</w:t>
       </w:r>
     </w:p>
     <w:p>
@@ -3707,6 +3643,561 @@
         </w:numPr>
         <w:spacing w:after="0"/>
         <w:rPr>
+          <w:b/>
+          <w:highlight w:val="yellow"/>
+        </w:rPr>
+      </w:pPr>
+      <w:r>
+        <w:rPr>
+          <w:bCs/>
+          <w:highlight w:val="yellow"/>
+        </w:rPr>
+        <w:t>&lt;&lt; if value in C07=N/A, then result=NA;</w:t>
+      </w:r>
+      <w:r>
+        <w:rPr>
+          <w:bCs/>
+          <w:highlight w:val="yellow"/>
+        </w:rPr>
+        <w:t xml:space="preserve"> </w:t>
+      </w:r>
+      <w:r>
+        <w:rPr>
+          <w:bCs/>
+          <w:highlight w:val="yellow"/>
+        </w:rPr>
+        <w:t xml:space="preserve">else prompt user to input, numeric value, </w:t>
+      </w:r>
+      <w:proofErr w:type="spellStart"/>
+      <w:r>
+        <w:rPr>
+          <w:bCs/>
+          <w:highlight w:val="yellow"/>
+        </w:rPr>
+        <w:t>xx.x</w:t>
+      </w:r>
+      <w:proofErr w:type="spellEnd"/>
+      <w:r>
+        <w:rPr>
+          <w:bCs/>
+          <w:highlight w:val="yellow"/>
+        </w:rPr>
+        <w:t xml:space="preserve">;  </w:t>
+      </w:r>
+      <w:r>
+        <w:rPr>
+          <w:bCs/>
+          <w:highlight w:val="yellow"/>
+        </w:rPr>
+        <w:t xml:space="preserve"> </w:t>
+      </w:r>
+      <w:r>
+        <w:rPr>
+          <w:b/>
+          <w:highlight w:val="yellow"/>
+        </w:rPr>
+        <w:t>if B04 = central packaged AC, 12.2 &gt; value must be ≥ 11.0 and ≥ C07, then the system complies;</w:t>
+      </w:r>
+    </w:p>
+    <w:p>
+      <w:pPr>
+        <w:pStyle w:val="ListParagraph"/>
+        <w:spacing w:after="0"/>
+        <w:ind w:left="1440"/>
+        <w:rPr>
+          <w:b/>
+          <w:highlight w:val="yellow"/>
+        </w:rPr>
+      </w:pPr>
+      <w:r>
+        <w:rPr>
+          <w:b/>
+          <w:highlight w:val="yellow"/>
+        </w:rPr>
+        <w:t xml:space="preserve">elseif B04 = "central split AC", and F10 &lt; 45000, then value must be ≥ 12.2 and ≥ C07, then the system </w:t>
+      </w:r>
+      <w:proofErr w:type="gramStart"/>
+      <w:r>
+        <w:rPr>
+          <w:b/>
+          <w:highlight w:val="yellow"/>
+        </w:rPr>
+        <w:t>complies</w:t>
+      </w:r>
+      <w:r>
+        <w:rPr>
+          <w:b/>
+          <w:highlight w:val="yellow"/>
+        </w:rPr>
+        <w:t>;</w:t>
+      </w:r>
+      <w:proofErr w:type="gramEnd"/>
+    </w:p>
+    <w:p>
+      <w:pPr>
+        <w:pStyle w:val="ListParagraph"/>
+        <w:spacing w:after="0"/>
+        <w:ind w:left="1440"/>
+        <w:rPr>
+          <w:b/>
+          <w:highlight w:val="yellow"/>
+        </w:rPr>
+      </w:pPr>
+      <w:r>
+        <w:rPr>
+          <w:b/>
+          <w:highlight w:val="yellow"/>
+        </w:rPr>
+        <w:t xml:space="preserve">elseif B04 = "central split AC", and F10 ≥ 45000, value must be ≥ 11.7 and ≥ C07, then the system </w:t>
+      </w:r>
+      <w:proofErr w:type="gramStart"/>
+      <w:r>
+        <w:rPr>
+          <w:b/>
+          <w:highlight w:val="yellow"/>
+        </w:rPr>
+        <w:t>complies;</w:t>
+      </w:r>
+      <w:proofErr w:type="gramEnd"/>
+    </w:p>
+    <w:p>
+      <w:pPr>
+        <w:pStyle w:val="ListParagraph"/>
+        <w:spacing w:after="0"/>
+        <w:ind w:left="1440"/>
+        <w:rPr>
+          <w:b/>
+          <w:highlight w:val="yellow"/>
+        </w:rPr>
+      </w:pPr>
+      <w:r>
+        <w:rPr>
+          <w:b/>
+          <w:highlight w:val="yellow"/>
+        </w:rPr>
+        <w:t xml:space="preserve">else (for all other systems) if value is ≥ C07, then the system </w:t>
+      </w:r>
+      <w:proofErr w:type="gramStart"/>
+      <w:r>
+        <w:rPr>
+          <w:b/>
+          <w:highlight w:val="yellow"/>
+        </w:rPr>
+        <w:t>complies;</w:t>
+      </w:r>
+      <w:proofErr w:type="gramEnd"/>
+    </w:p>
+    <w:p>
+      <w:pPr>
+        <w:pStyle w:val="ListParagraph"/>
+        <w:spacing w:after="0"/>
+        <w:ind w:left="1440"/>
+        <w:rPr>
+          <w:bCs/>
+          <w:strike/>
+          <w:highlight w:val="yellow"/>
+        </w:rPr>
+      </w:pPr>
+      <w:r>
+        <w:rPr>
+          <w:bCs/>
+          <w:strike/>
+          <w:highlight w:val="yellow"/>
+        </w:rPr>
+        <w:t xml:space="preserve">and check value must be ≥ value in C07, to comply; except if one of the following two conditions are applicable: </w:t>
+      </w:r>
+    </w:p>
+    <w:p>
+      <w:pPr>
+        <w:pStyle w:val="ListParagraph"/>
+        <w:spacing w:after="0"/>
+        <w:ind w:left="1440"/>
+        <w:rPr>
+          <w:bCs/>
+          <w:strike/>
+          <w:highlight w:val="yellow"/>
+        </w:rPr>
+      </w:pPr>
+      <w:proofErr w:type="spellStart"/>
+      <w:r>
+        <w:rPr>
+          <w:bCs/>
+          <w:strike/>
+          <w:highlight w:val="yellow"/>
+        </w:rPr>
+        <w:t>cond</w:t>
+      </w:r>
+      <w:proofErr w:type="spellEnd"/>
+      <w:r>
+        <w:rPr>
+          <w:bCs/>
+          <w:strike/>
+          <w:highlight w:val="yellow"/>
+        </w:rPr>
+        <w:t xml:space="preserve"> 1: if B04 = {central packaged AC}, and 12.2 &gt; value ≥11.0,</w:t>
+      </w:r>
+      <w:r>
+        <w:rPr>
+          <w:bCs/>
+          <w:strike/>
+          <w:highlight w:val="yellow"/>
+        </w:rPr>
+        <w:t xml:space="preserve"> </w:t>
+      </w:r>
+      <w:r>
+        <w:rPr>
+          <w:bCs/>
+          <w:strike/>
+          <w:highlight w:val="yellow"/>
+        </w:rPr>
+        <w:t xml:space="preserve">then the system </w:t>
+      </w:r>
+      <w:proofErr w:type="gramStart"/>
+      <w:r>
+        <w:rPr>
+          <w:bCs/>
+          <w:strike/>
+          <w:highlight w:val="yellow"/>
+        </w:rPr>
+        <w:t>complies;</w:t>
+      </w:r>
+      <w:proofErr w:type="gramEnd"/>
+      <w:r>
+        <w:rPr>
+          <w:bCs/>
+          <w:strike/>
+          <w:highlight w:val="yellow"/>
+        </w:rPr>
+        <w:t xml:space="preserve"> </w:t>
+      </w:r>
+    </w:p>
+    <w:p>
+      <w:pPr>
+        <w:pStyle w:val="ListParagraph"/>
+        <w:spacing w:after="0"/>
+        <w:ind w:left="1440"/>
+        <w:rPr>
+          <w:bCs/>
+          <w:strike/>
+          <w:highlight w:val="yellow"/>
+        </w:rPr>
+      </w:pPr>
+      <w:proofErr w:type="spellStart"/>
+      <w:r>
+        <w:rPr>
+          <w:bCs/>
+          <w:strike/>
+          <w:highlight w:val="yellow"/>
+        </w:rPr>
+        <w:t>cond</w:t>
+      </w:r>
+      <w:proofErr w:type="spellEnd"/>
+      <w:r>
+        <w:rPr>
+          <w:bCs/>
+          <w:strike/>
+          <w:highlight w:val="yellow"/>
+        </w:rPr>
+        <w:t xml:space="preserve"> 2: if B04 = "central split AC", and F10 &lt; 45000, then value must be ≥ 12.2 to comply.</w:t>
+      </w:r>
+    </w:p>
+    <w:p>
+      <w:pPr>
+        <w:pStyle w:val="ListParagraph"/>
+        <w:spacing w:after="0"/>
+        <w:ind w:left="1440"/>
+        <w:rPr>
+          <w:bCs/>
+          <w:highlight w:val="yellow"/>
+        </w:rPr>
+      </w:pPr>
+      <w:r>
+        <w:rPr>
+          <w:bCs/>
+          <w:highlight w:val="yellow"/>
+        </w:rPr>
+        <w:t>else flag non-compliant value and do not allow registration to proceed&gt;&gt;</w:t>
+      </w:r>
+    </w:p>
+    <w:p>
+      <w:pPr>
+        <w:pStyle w:val="ListParagraph"/>
+        <w:numPr>
+          <w:ilvl w:val="0"/>
+          <w:numId w:val="3"/>
+        </w:numPr>
+        <w:spacing w:after="0"/>
+        <w:rPr>
+          <w:bCs/>
+        </w:rPr>
+      </w:pPr>
+      <w:r>
+        <w:rPr>
+          <w:bCs/>
+        </w:rPr>
+        <w:t>M04 – revise</w:t>
+      </w:r>
+      <w:r>
+        <w:rPr>
+          <w:bCs/>
+        </w:rPr>
+        <w:t>d</w:t>
+      </w:r>
+      <w:r>
+        <w:rPr>
+          <w:bCs/>
+        </w:rPr>
+        <w:t xml:space="preserve"> pseudo code</w:t>
+      </w:r>
+    </w:p>
+    <w:p>
+      <w:pPr>
+        <w:pStyle w:val="ListParagraph"/>
+        <w:numPr>
+          <w:ilvl w:val="1"/>
+          <w:numId w:val="3"/>
+        </w:numPr>
+        <w:spacing w:after="0"/>
+        <w:rPr>
+          <w:bCs/>
+        </w:rPr>
+      </w:pPr>
+      <w:r>
+        <w:rPr>
+          <w:bCs/>
+        </w:rPr>
+        <w:t>&lt;&lt;</w:t>
+      </w:r>
+      <w:r>
+        <w:rPr>
+          <w:b/>
+        </w:rPr>
+        <w:t xml:space="preserve">If D04 or D05 = VCHP-Ducted or </w:t>
+      </w:r>
+      <w:proofErr w:type="spellStart"/>
+      <w:r>
+        <w:rPr>
+          <w:b/>
+        </w:rPr>
+        <w:t>VCHP-Ducted+Ductless</w:t>
+      </w:r>
+      <w:proofErr w:type="spellEnd"/>
+      <w:r>
+        <w:rPr>
+          <w:b/>
+        </w:rPr>
+        <w:t>, then result = yes; else reference information from the CF1R (</w:t>
+      </w:r>
+      <w:r>
+        <w:rPr>
+          <w:bCs/>
+        </w:rPr>
+        <w:t>if the CF1R flags the</w:t>
+      </w:r>
+      <w:r>
+        <w:rPr>
+          <w:bCs/>
+        </w:rPr>
+        <w:t xml:space="preserve"> </w:t>
+      </w:r>
+      <w:r>
+        <w:rPr>
+          <w:bCs/>
+        </w:rPr>
+        <w:t>requirement for HERS verification of duct leakage for the system ID/Name in M01, then</w:t>
+      </w:r>
+      <w:r>
+        <w:rPr>
+          <w:bCs/>
+        </w:rPr>
+        <w:t xml:space="preserve"> </w:t>
+      </w:r>
+      <w:r>
+        <w:rPr>
+          <w:bCs/>
+        </w:rPr>
+        <w:t>display result = yes</w:t>
+      </w:r>
+      <w:r>
+        <w:rPr>
+          <w:b/>
+        </w:rPr>
+        <w:t>)</w:t>
+      </w:r>
+      <w:r>
+        <w:rPr>
+          <w:bCs/>
+        </w:rPr>
+        <w:t>&gt;&gt;</w:t>
+      </w:r>
+    </w:p>
+    <w:p>
+      <w:pPr>
+        <w:pStyle w:val="ListParagraph"/>
+        <w:numPr>
+          <w:ilvl w:val="0"/>
+          <w:numId w:val="3"/>
+        </w:numPr>
+        <w:spacing w:after="0"/>
+        <w:rPr>
+          <w:bCs/>
+        </w:rPr>
+      </w:pPr>
+      <w:r>
+        <w:rPr>
+          <w:bCs/>
+        </w:rPr>
+        <w:t>M09 – revise</w:t>
+      </w:r>
+      <w:r>
+        <w:rPr>
+          <w:bCs/>
+        </w:rPr>
+        <w:t>d</w:t>
+      </w:r>
+      <w:r>
+        <w:rPr>
+          <w:bCs/>
+        </w:rPr>
+        <w:t xml:space="preserve"> pseudo code</w:t>
+      </w:r>
+    </w:p>
+    <w:p>
+      <w:pPr>
+        <w:pStyle w:val="ListParagraph"/>
+        <w:numPr>
+          <w:ilvl w:val="1"/>
+          <w:numId w:val="3"/>
+        </w:numPr>
+        <w:spacing w:after="0"/>
+        <w:rPr>
+          <w:bCs/>
+        </w:rPr>
+      </w:pPr>
+      <w:r>
+        <w:rPr>
+          <w:bCs/>
+        </w:rPr>
+        <w:t>&lt;&lt;</w:t>
+      </w:r>
+      <w:r>
+        <w:rPr>
+          <w:b/>
+        </w:rPr>
+        <w:t>If D04 or D05 = VCHP-Ducted</w:t>
+      </w:r>
+      <w:r>
+        <w:rPr>
+          <w:b/>
+        </w:rPr>
+        <w:t xml:space="preserve"> </w:t>
+      </w:r>
+      <w:r>
+        <w:rPr>
+          <w:b/>
+        </w:rPr>
+        <w:t xml:space="preserve">or </w:t>
+      </w:r>
+      <w:proofErr w:type="spellStart"/>
+      <w:r>
+        <w:rPr>
+          <w:b/>
+        </w:rPr>
+        <w:t>VCHP-Ducted+Ductless</w:t>
+      </w:r>
+      <w:proofErr w:type="spellEnd"/>
+      <w:r>
+        <w:rPr>
+          <w:b/>
+        </w:rPr>
+        <w:t>, then result = no; else reference information from the CF1R (</w:t>
+      </w:r>
+      <w:r>
+        <w:rPr>
+          <w:bCs/>
+        </w:rPr>
+        <w:t>if the CF1R flags the</w:t>
+      </w:r>
+      <w:r>
+        <w:rPr>
+          <w:bCs/>
+        </w:rPr>
+        <w:t xml:space="preserve"> </w:t>
+      </w:r>
+      <w:r>
+        <w:rPr>
+          <w:bCs/>
+        </w:rPr>
+        <w:t>requirement for HERS verified duct design (Supply Duct Surface Area, R-value, or Buried</w:t>
+      </w:r>
+      <w:r>
+        <w:rPr>
+          <w:bCs/>
+        </w:rPr>
+        <w:t xml:space="preserve"> </w:t>
+      </w:r>
+      <w:r>
+        <w:rPr>
+          <w:bCs/>
+        </w:rPr>
+        <w:t>Ducts) then result = yes; else result = no</w:t>
+      </w:r>
+      <w:r>
+        <w:rPr>
+          <w:b/>
+        </w:rPr>
+        <w:t>)</w:t>
+      </w:r>
+      <w:r>
+        <w:rPr>
+          <w:bCs/>
+        </w:rPr>
+        <w:t>&gt;&gt;</w:t>
+      </w:r>
+    </w:p>
+    <w:p>
+      <w:pPr>
+        <w:spacing w:before="120" w:after="0"/>
+        <w:rPr>
+          <w:b/>
+        </w:rPr>
+      </w:pPr>
+      <w:r>
+        <w:rPr>
+          <w:b/>
+        </w:rPr>
+        <w:lastRenderedPageBreak/>
+        <w:t>CF2R-MCH-01b</w:t>
+      </w:r>
+    </w:p>
+    <w:p>
+      <w:pPr>
+        <w:pStyle w:val="ListParagraph"/>
+        <w:numPr>
+          <w:ilvl w:val="0"/>
+          <w:numId w:val="3"/>
+        </w:numPr>
+        <w:spacing w:after="0"/>
+        <w:rPr>
+          <w:b/>
+        </w:rPr>
+      </w:pPr>
+      <w:r>
+        <w:rPr>
+          <w:bCs/>
+        </w:rPr>
+        <w:t>Section C – revised schema</w:t>
+      </w:r>
+    </w:p>
+    <w:p>
+      <w:pPr>
+        <w:pStyle w:val="ListParagraph"/>
+        <w:numPr>
+          <w:ilvl w:val="1"/>
+          <w:numId w:val="3"/>
+        </w:numPr>
+        <w:spacing w:after="0"/>
+        <w:rPr>
           <w:bCs/>
         </w:rPr>
       </w:pPr>
@@ -3776,19 +4267,29 @@
         <w:spacing w:after="0"/>
         <w:rPr>
           <w:bCs/>
-        </w:rPr>
-      </w:pPr>
-      <w:r>
-        <w:rPr>
-          <w:bCs/>
-        </w:rPr>
-        <w:t xml:space="preserve">C12 – revised </w:t>
-      </w:r>
-      <w:r>
-        <w:rPr>
-          <w:bCs/>
-        </w:rPr>
-        <w:t>field name</w:t>
+          <w:highlight w:val="yellow"/>
+        </w:rPr>
+      </w:pPr>
+      <w:r>
+        <w:rPr>
+          <w:bCs/>
+          <w:highlight w:val="yellow"/>
+        </w:rPr>
+        <w:t>C03 – revised pseudo</w:t>
+      </w:r>
+      <w:r>
+        <w:rPr>
+          <w:bCs/>
+          <w:highlight w:val="yellow"/>
+        </w:rPr>
+        <w:t xml:space="preserve"> </w:t>
+      </w:r>
+      <w:r>
+        <w:rPr>
+          <w:bCs/>
+          <w:highlight w:val="yellow"/>
+        </w:rPr>
+        <w:t>code (correct in schema)</w:t>
       </w:r>
     </w:p>
     <w:p>
@@ -3801,32 +4302,153 @@
         <w:spacing w:after="0"/>
         <w:rPr>
           <w:bCs/>
-        </w:rPr>
-      </w:pPr>
-      <w:r>
-        <w:rPr>
-          <w:bCs/>
-        </w:rPr>
-        <w:t xml:space="preserve">Number of Indoor Units </w:t>
-      </w:r>
-      <w:r>
-        <w:rPr>
-          <w:bCs/>
-          <w:strike/>
-        </w:rPr>
-        <w:t>Connected to the System's Outdoor Unit</w:t>
-      </w:r>
-      <w:r>
-        <w:rPr>
-          <w:bCs/>
-        </w:rPr>
-        <w:t xml:space="preserve"> </w:t>
-      </w:r>
-      <w:r>
-        <w:rPr>
-          <w:b/>
-        </w:rPr>
-        <w:t>for this System</w:t>
+          <w:highlight w:val="yellow"/>
+        </w:rPr>
+      </w:pPr>
+      <w:r>
+        <w:rPr>
+          <w:bCs/>
+          <w:highlight w:val="yellow"/>
+        </w:rPr>
+        <w:t>&lt;&lt;</w:t>
+      </w:r>
+      <w:r>
+        <w:rPr>
+          <w:bCs/>
+          <w:highlight w:val="yellow"/>
+        </w:rPr>
+        <w:t xml:space="preserve"> … </w:t>
+      </w:r>
+      <w:r>
+        <w:rPr>
+          <w:bCs/>
+          <w:highlight w:val="yellow"/>
+        </w:rPr>
+        <w:t>*no heating;</w:t>
+      </w:r>
+      <w:r>
+        <w:rPr>
+          <w:bCs/>
+          <w:highlight w:val="yellow"/>
+        </w:rPr>
+        <w:t xml:space="preserve"> </w:t>
+      </w:r>
+      <w:r>
+        <w:rPr>
+          <w:b/>
+          <w:highlight w:val="yellow"/>
+        </w:rPr>
+        <w:t>*SPVHP;</w:t>
+      </w:r>
+      <w:r>
+        <w:rPr>
+          <w:b/>
+          <w:highlight w:val="yellow"/>
+        </w:rPr>
+        <w:t xml:space="preserve"> </w:t>
+      </w:r>
+      <w:r>
+        <w:rPr>
+          <w:b/>
+          <w:highlight w:val="yellow"/>
+        </w:rPr>
+        <w:t>*</w:t>
+      </w:r>
+      <w:proofErr w:type="gramStart"/>
+      <w:r>
+        <w:rPr>
+          <w:b/>
+          <w:highlight w:val="yellow"/>
+        </w:rPr>
+        <w:t>PTHP;</w:t>
+      </w:r>
+      <w:proofErr w:type="gramEnd"/>
+      <w:r>
+        <w:rPr>
+          <w:b/>
+          <w:highlight w:val="yellow"/>
+        </w:rPr>
+        <w:t xml:space="preserve"> </w:t>
+      </w:r>
+    </w:p>
+    <w:p>
+      <w:pPr>
+        <w:pStyle w:val="ListParagraph"/>
+        <w:spacing w:after="0"/>
+        <w:ind w:left="1440"/>
+        <w:rPr>
+          <w:bCs/>
+          <w:highlight w:val="yellow"/>
+        </w:rPr>
+      </w:pPr>
+      <w:r>
+        <w:rPr>
+          <w:bCs/>
+          <w:highlight w:val="yellow"/>
+        </w:rPr>
+        <w:t>if value =no heating,</w:t>
+      </w:r>
+      <w:r>
+        <w:rPr>
+          <w:bCs/>
+          <w:highlight w:val="yellow"/>
+        </w:rPr>
+        <w:t xml:space="preserve"> </w:t>
+      </w:r>
+      <w:r>
+        <w:rPr>
+          <w:bCs/>
+          <w:highlight w:val="yellow"/>
+        </w:rPr>
+        <w:t xml:space="preserve">then </w:t>
+      </w:r>
+      <w:proofErr w:type="gramStart"/>
+      <w:r>
+        <w:rPr>
+          <w:bCs/>
+          <w:highlight w:val="yellow"/>
+        </w:rPr>
+        <w:t>check:</w:t>
+      </w:r>
+      <w:proofErr w:type="gramEnd"/>
+      <w:r>
+        <w:rPr>
+          <w:bCs/>
+          <w:highlight w:val="yellow"/>
+        </w:rPr>
+        <w:t xml:space="preserve"> there must be at least one heating system entered in this section in column C04 to comply,</w:t>
+      </w:r>
+      <w:r>
+        <w:rPr>
+          <w:bCs/>
+          <w:highlight w:val="yellow"/>
+        </w:rPr>
+        <w:t xml:space="preserve"> </w:t>
+      </w:r>
+      <w:r>
+        <w:rPr>
+          <w:bCs/>
+          <w:highlight w:val="yellow"/>
+        </w:rPr>
+        <w:t>else flag noncompliant condition (no heating installed) and do not allow registration to continue.</w:t>
+      </w:r>
+    </w:p>
+    <w:p>
+      <w:pPr>
+        <w:pStyle w:val="ListParagraph"/>
+        <w:spacing w:after="0"/>
+        <w:ind w:left="1440"/>
+        <w:rPr>
+          <w:bCs/>
+          <w:highlight w:val="yellow"/>
+        </w:rPr>
+      </w:pPr>
+      <w:r>
+        <w:rPr>
+          <w:bCs/>
+          <w:highlight w:val="yellow"/>
+        </w:rPr>
+        <w:t>flag non-default values and report in project status notes field; a revised CF1R may be required &gt;&gt;</w:t>
       </w:r>
     </w:p>
     <w:p>
@@ -3836,16 +4458,31 @@
           <w:ilvl w:val="0"/>
           <w:numId w:val="3"/>
         </w:numPr>
-        <w:spacing w:after="0"/>
-        <w:rPr>
-          <w:bCs/>
-        </w:rPr>
-      </w:pPr>
-      <w:r>
-        <w:rPr>
-          <w:bCs/>
-        </w:rPr>
-        <w:t>C13 – revised field name</w:t>
+        <w:rPr>
+          <w:bCs/>
+          <w:highlight w:val="yellow"/>
+        </w:rPr>
+      </w:pPr>
+      <w:r>
+        <w:rPr>
+          <w:bCs/>
+          <w:highlight w:val="yellow"/>
+        </w:rPr>
+        <w:t>C07 – revised pseudo</w:t>
+      </w:r>
+      <w:r>
+        <w:rPr>
+          <w:bCs/>
+          <w:highlight w:val="yellow"/>
+        </w:rPr>
+        <w:t xml:space="preserve"> </w:t>
+      </w:r>
+      <w:r>
+        <w:rPr>
+          <w:bCs/>
+          <w:highlight w:val="yellow"/>
+        </w:rPr>
+        <w:t>code (correct in schema)</w:t>
       </w:r>
     </w:p>
     <w:p>
@@ -3855,35 +4492,113 @@
           <w:ilvl w:val="1"/>
           <w:numId w:val="3"/>
         </w:numPr>
-        <w:spacing w:after="0"/>
-        <w:rPr>
-          <w:b/>
-        </w:rPr>
-      </w:pPr>
-      <w:r>
-        <w:rPr>
-          <w:bCs/>
-        </w:rPr>
-        <w:t xml:space="preserve">Number of Ducted Indoor Units </w:t>
-      </w:r>
-      <w:r>
-        <w:rPr>
-          <w:bCs/>
-          <w:strike/>
-        </w:rPr>
-        <w:t>Connected to the System's Outdoor Unit</w:t>
-      </w:r>
-      <w:r>
-        <w:rPr>
-          <w:bCs/>
-        </w:rPr>
-        <w:t xml:space="preserve"> </w:t>
-      </w:r>
-      <w:r>
-        <w:rPr>
-          <w:b/>
-        </w:rPr>
-        <w:t>for this System</w:t>
+        <w:rPr>
+          <w:bCs/>
+          <w:highlight w:val="yellow"/>
+        </w:rPr>
+      </w:pPr>
+      <w:r>
+        <w:rPr>
+          <w:bCs/>
+          <w:highlight w:val="yellow"/>
+        </w:rPr>
+        <w:t>&lt;&lt;</w:t>
+      </w:r>
+      <w:r>
+        <w:rPr>
+          <w:bCs/>
+          <w:highlight w:val="yellow"/>
+        </w:rPr>
+        <w:t xml:space="preserve"> … </w:t>
+      </w:r>
+      <w:r>
+        <w:rPr>
+          <w:bCs/>
+          <w:highlight w:val="yellow"/>
+        </w:rPr>
+        <w:t>*ducted mini-split HP;</w:t>
+      </w:r>
+      <w:r>
+        <w:rPr>
+          <w:bCs/>
+          <w:highlight w:val="yellow"/>
+        </w:rPr>
+        <w:t xml:space="preserve"> </w:t>
+      </w:r>
+      <w:r>
+        <w:rPr>
+          <w:b/>
+          <w:highlight w:val="yellow"/>
+        </w:rPr>
+        <w:t>*SPVAC;</w:t>
+      </w:r>
+      <w:r>
+        <w:rPr>
+          <w:b/>
+          <w:highlight w:val="yellow"/>
+        </w:rPr>
+        <w:t xml:space="preserve"> </w:t>
+      </w:r>
+      <w:r>
+        <w:rPr>
+          <w:b/>
+          <w:highlight w:val="yellow"/>
+        </w:rPr>
+        <w:t>*SPVHP;</w:t>
+      </w:r>
+      <w:r>
+        <w:rPr>
+          <w:b/>
+          <w:highlight w:val="yellow"/>
+        </w:rPr>
+        <w:t xml:space="preserve"> </w:t>
+      </w:r>
+      <w:r>
+        <w:rPr>
+          <w:b/>
+          <w:highlight w:val="yellow"/>
+        </w:rPr>
+        <w:t>*PTAC;</w:t>
+      </w:r>
+      <w:r>
+        <w:rPr>
+          <w:b/>
+          <w:highlight w:val="yellow"/>
+        </w:rPr>
+        <w:t xml:space="preserve"> </w:t>
+      </w:r>
+      <w:r>
+        <w:rPr>
+          <w:b/>
+          <w:highlight w:val="yellow"/>
+        </w:rPr>
+        <w:t>*</w:t>
+      </w:r>
+      <w:proofErr w:type="gramStart"/>
+      <w:r>
+        <w:rPr>
+          <w:b/>
+          <w:highlight w:val="yellow"/>
+        </w:rPr>
+        <w:t>PTHP;</w:t>
+      </w:r>
+      <w:proofErr w:type="gramEnd"/>
+    </w:p>
+    <w:p>
+      <w:pPr>
+        <w:pStyle w:val="ListParagraph"/>
+        <w:ind w:left="1440"/>
+        <w:rPr>
+          <w:bCs/>
+          <w:highlight w:val="yellow"/>
+        </w:rPr>
+      </w:pPr>
+      <w:r>
+        <w:rPr>
+          <w:bCs/>
+          <w:highlight w:val="yellow"/>
+        </w:rPr>
+        <w:t>flag non-default values and report in project status notes field; a revised CF1R may be required &gt;&gt;</w:t>
       </w:r>
     </w:p>
     <w:p>
@@ -3902,7 +4617,13 @@
         <w:rPr>
           <w:bCs/>
         </w:rPr>
-        <w:t>Section K – revised schema</w:t>
+        <w:t xml:space="preserve">C12 – revised </w:t>
+      </w:r>
+      <w:r>
+        <w:rPr>
+          <w:bCs/>
+        </w:rPr>
+        <w:t>field name</w:t>
       </w:r>
     </w:p>
     <w:p>
@@ -3921,6 +4642,120 @@
         <w:rPr>
           <w:bCs/>
         </w:rPr>
+        <w:t xml:space="preserve">Number of Indoor Units </w:t>
+      </w:r>
+      <w:r>
+        <w:rPr>
+          <w:bCs/>
+          <w:strike/>
+        </w:rPr>
+        <w:t>Connected to the System's Outdoor Unit</w:t>
+      </w:r>
+      <w:r>
+        <w:rPr>
+          <w:bCs/>
+        </w:rPr>
+        <w:t xml:space="preserve"> </w:t>
+      </w:r>
+      <w:r>
+        <w:rPr>
+          <w:b/>
+        </w:rPr>
+        <w:t>for this System</w:t>
+      </w:r>
+    </w:p>
+    <w:p>
+      <w:pPr>
+        <w:pStyle w:val="ListParagraph"/>
+        <w:numPr>
+          <w:ilvl w:val="0"/>
+          <w:numId w:val="3"/>
+        </w:numPr>
+        <w:spacing w:after="0"/>
+        <w:rPr>
+          <w:bCs/>
+        </w:rPr>
+      </w:pPr>
+      <w:r>
+        <w:rPr>
+          <w:bCs/>
+        </w:rPr>
+        <w:t>C13 – revised field name</w:t>
+      </w:r>
+    </w:p>
+    <w:p>
+      <w:pPr>
+        <w:pStyle w:val="ListParagraph"/>
+        <w:numPr>
+          <w:ilvl w:val="1"/>
+          <w:numId w:val="3"/>
+        </w:numPr>
+        <w:spacing w:after="0"/>
+        <w:rPr>
+          <w:b/>
+        </w:rPr>
+      </w:pPr>
+      <w:r>
+        <w:rPr>
+          <w:bCs/>
+        </w:rPr>
+        <w:t xml:space="preserve">Number of Ducted Indoor Units </w:t>
+      </w:r>
+      <w:r>
+        <w:rPr>
+          <w:bCs/>
+          <w:strike/>
+        </w:rPr>
+        <w:t>Connected to the System's Outdoor Unit</w:t>
+      </w:r>
+      <w:r>
+        <w:rPr>
+          <w:bCs/>
+        </w:rPr>
+        <w:t xml:space="preserve"> </w:t>
+      </w:r>
+      <w:r>
+        <w:rPr>
+          <w:b/>
+        </w:rPr>
+        <w:t>for this System</w:t>
+      </w:r>
+    </w:p>
+    <w:p>
+      <w:pPr>
+        <w:pStyle w:val="ListParagraph"/>
+        <w:numPr>
+          <w:ilvl w:val="0"/>
+          <w:numId w:val="3"/>
+        </w:numPr>
+        <w:spacing w:after="0"/>
+        <w:rPr>
+          <w:bCs/>
+        </w:rPr>
+      </w:pPr>
+      <w:r>
+        <w:rPr>
+          <w:bCs/>
+        </w:rPr>
+        <w:t>Section K – revised schema</w:t>
+      </w:r>
+    </w:p>
+    <w:p>
+      <w:pPr>
+        <w:pStyle w:val="ListParagraph"/>
+        <w:numPr>
+          <w:ilvl w:val="1"/>
+          <w:numId w:val="3"/>
+        </w:numPr>
+        <w:spacing w:after="0"/>
+        <w:rPr>
+          <w:bCs/>
+        </w:rPr>
+      </w:pPr>
+      <w:r>
+        <w:rPr>
+          <w:bCs/>
+        </w:rPr>
         <w:t>&lt;</w:t>
       </w:r>
       <w:proofErr w:type="spellStart"/>
@@ -3992,18 +4827,186 @@
         <w:pStyle w:val="ListParagraph"/>
         <w:numPr>
           <w:ilvl w:val="0"/>
+          <w:numId w:val="3"/>
+        </w:numPr>
+        <w:spacing w:after="0"/>
+        <w:rPr>
+          <w:bCs/>
+          <w:highlight w:val="yellow"/>
+        </w:rPr>
+      </w:pPr>
+      <w:r>
+        <w:rPr>
+          <w:bCs/>
+          <w:highlight w:val="yellow"/>
+        </w:rPr>
+        <w:t>C0</w:t>
+      </w:r>
+      <w:r>
+        <w:rPr>
+          <w:bCs/>
+          <w:highlight w:val="yellow"/>
+        </w:rPr>
+        <w:t>4</w:t>
+      </w:r>
+      <w:r>
+        <w:rPr>
+          <w:bCs/>
+          <w:highlight w:val="yellow"/>
+        </w:rPr>
+        <w:t xml:space="preserve"> – revised pseudo</w:t>
+      </w:r>
+      <w:r>
+        <w:rPr>
+          <w:bCs/>
+          <w:highlight w:val="yellow"/>
+        </w:rPr>
+        <w:t xml:space="preserve"> </w:t>
+      </w:r>
+      <w:r>
+        <w:rPr>
+          <w:bCs/>
+          <w:highlight w:val="yellow"/>
+        </w:rPr>
+        <w:t>code (correct in schema)</w:t>
+      </w:r>
+    </w:p>
+    <w:p>
+      <w:pPr>
+        <w:pStyle w:val="ListParagraph"/>
+        <w:numPr>
+          <w:ilvl w:val="1"/>
+          <w:numId w:val="3"/>
+        </w:numPr>
+        <w:spacing w:after="0"/>
+        <w:rPr>
+          <w:bCs/>
+          <w:highlight w:val="yellow"/>
+        </w:rPr>
+      </w:pPr>
+      <w:r>
+        <w:rPr>
+          <w:bCs/>
+          <w:highlight w:val="yellow"/>
+        </w:rPr>
+        <w:t>&lt;&lt;</w:t>
+      </w:r>
+      <w:r>
+        <w:rPr>
+          <w:bCs/>
+          <w:highlight w:val="yellow"/>
+        </w:rPr>
+        <w:t xml:space="preserve"> … </w:t>
+      </w:r>
+      <w:r>
+        <w:rPr>
+          <w:bCs/>
+          <w:highlight w:val="yellow"/>
+        </w:rPr>
+        <w:t>*no heating;</w:t>
+      </w:r>
+      <w:r>
+        <w:rPr>
+          <w:bCs/>
+          <w:highlight w:val="yellow"/>
+        </w:rPr>
+        <w:t xml:space="preserve"> </w:t>
+      </w:r>
+      <w:r>
+        <w:rPr>
+          <w:b/>
+          <w:highlight w:val="yellow"/>
+        </w:rPr>
+        <w:t>*SPVHP; *</w:t>
+      </w:r>
+      <w:proofErr w:type="gramStart"/>
+      <w:r>
+        <w:rPr>
+          <w:b/>
+          <w:highlight w:val="yellow"/>
+        </w:rPr>
+        <w:t>PTHP;</w:t>
+      </w:r>
+      <w:proofErr w:type="gramEnd"/>
+      <w:r>
+        <w:rPr>
+          <w:b/>
+          <w:highlight w:val="yellow"/>
+        </w:rPr>
+        <w:t xml:space="preserve"> </w:t>
+      </w:r>
+    </w:p>
+    <w:p>
+      <w:pPr>
+        <w:pStyle w:val="ListParagraph"/>
+        <w:spacing w:after="0"/>
+        <w:ind w:left="1440"/>
+        <w:rPr>
+          <w:bCs/>
+          <w:highlight w:val="yellow"/>
+        </w:rPr>
+      </w:pPr>
+      <w:r>
+        <w:rPr>
+          <w:bCs/>
+          <w:highlight w:val="yellow"/>
+        </w:rPr>
+        <w:t xml:space="preserve">if value =no heating, then </w:t>
+      </w:r>
+      <w:proofErr w:type="gramStart"/>
+      <w:r>
+        <w:rPr>
+          <w:bCs/>
+          <w:highlight w:val="yellow"/>
+        </w:rPr>
+        <w:t>check:</w:t>
+      </w:r>
+      <w:proofErr w:type="gramEnd"/>
+      <w:r>
+        <w:rPr>
+          <w:bCs/>
+          <w:highlight w:val="yellow"/>
+        </w:rPr>
+        <w:t xml:space="preserve"> there must be at least one heating system entered in this section in column C04 to comply, else flag noncompliant condition (no heating installed) and do not allow registration to continue.</w:t>
+      </w:r>
+    </w:p>
+    <w:p>
+      <w:pPr>
+        <w:pStyle w:val="ListParagraph"/>
+        <w:spacing w:after="0"/>
+        <w:ind w:left="1440"/>
+        <w:rPr>
+          <w:bCs/>
+          <w:highlight w:val="yellow"/>
+        </w:rPr>
+      </w:pPr>
+      <w:r>
+        <w:rPr>
+          <w:bCs/>
+          <w:highlight w:val="yellow"/>
+        </w:rPr>
+        <w:t>flag non-default values and report in project status notes field; a revised CF1R may be required &gt;&gt;</w:t>
+      </w:r>
+    </w:p>
+    <w:p>
+      <w:pPr>
+        <w:pStyle w:val="ListParagraph"/>
+        <w:numPr>
+          <w:ilvl w:val="0"/>
           <w:numId w:val="11"/>
         </w:numPr>
         <w:spacing w:after="0"/>
         <w:rPr>
           <w:bCs/>
-        </w:rPr>
-      </w:pPr>
-      <w:r>
-        <w:rPr>
-          <w:bCs/>
-        </w:rPr>
-        <w:t>C11 – revised field name</w:t>
+          <w:highlight w:val="yellow"/>
+        </w:rPr>
+      </w:pPr>
+      <w:r>
+        <w:rPr>
+          <w:bCs/>
+          <w:highlight w:val="yellow"/>
+        </w:rPr>
+        <w:t>C05 – revised pseudo code (correct in schema)</w:t>
       </w:r>
     </w:p>
     <w:p>
@@ -4016,6 +5019,120 @@
         <w:spacing w:after="0"/>
         <w:rPr>
           <w:bCs/>
+          <w:highlight w:val="yellow"/>
+        </w:rPr>
+      </w:pPr>
+      <w:r>
+        <w:rPr>
+          <w:bCs/>
+          <w:highlight w:val="yellow"/>
+        </w:rPr>
+        <w:t xml:space="preserve">&lt;&lt; … </w:t>
+      </w:r>
+      <w:r>
+        <w:rPr>
+          <w:bCs/>
+          <w:highlight w:val="yellow"/>
+        </w:rPr>
+        <w:t>*ducted mini-split HP</w:t>
+      </w:r>
+      <w:r>
+        <w:rPr>
+          <w:bCs/>
+          <w:highlight w:val="yellow"/>
+        </w:rPr>
+        <w:t xml:space="preserve"> </w:t>
+      </w:r>
+      <w:r>
+        <w:rPr>
+          <w:b/>
+          <w:highlight w:val="yellow"/>
+        </w:rPr>
+        <w:t>*SPVAC; *SPVHP; *PTAC; *</w:t>
+      </w:r>
+      <w:proofErr w:type="gramStart"/>
+      <w:r>
+        <w:rPr>
+          <w:b/>
+          <w:highlight w:val="yellow"/>
+        </w:rPr>
+        <w:t>PTHP;</w:t>
+      </w:r>
+      <w:proofErr w:type="gramEnd"/>
+    </w:p>
+    <w:p>
+      <w:pPr>
+        <w:pStyle w:val="ListParagraph"/>
+        <w:spacing w:after="0"/>
+        <w:ind w:left="1440"/>
+        <w:rPr>
+          <w:bCs/>
+          <w:highlight w:val="yellow"/>
+        </w:rPr>
+      </w:pPr>
+      <w:proofErr w:type="gramStart"/>
+      <w:r>
+        <w:rPr>
+          <w:bCs/>
+          <w:highlight w:val="yellow"/>
+        </w:rPr>
+        <w:t>note:</w:t>
+      </w:r>
+      <w:proofErr w:type="gramEnd"/>
+      <w:r>
+        <w:rPr>
+          <w:bCs/>
+          <w:highlight w:val="yellow"/>
+        </w:rPr>
+        <w:t xml:space="preserve"> cooling system type "No Cooling" is the flag for heating-only system type; </w:t>
+      </w:r>
+    </w:p>
+    <w:p>
+      <w:pPr>
+        <w:pStyle w:val="ListParagraph"/>
+        <w:spacing w:after="0"/>
+        <w:ind w:left="1440"/>
+        <w:rPr>
+          <w:bCs/>
+        </w:rPr>
+      </w:pPr>
+      <w:r>
+        <w:rPr>
+          <w:bCs/>
+          <w:highlight w:val="yellow"/>
+        </w:rPr>
+        <w:t>*flag non-default values and report in project status notes field; a revised CF1R may be required &gt;&gt;</w:t>
+      </w:r>
+    </w:p>
+    <w:p>
+      <w:pPr>
+        <w:pStyle w:val="ListParagraph"/>
+        <w:numPr>
+          <w:ilvl w:val="0"/>
+          <w:numId w:val="11"/>
+        </w:numPr>
+        <w:spacing w:after="0"/>
+        <w:rPr>
+          <w:bCs/>
+        </w:rPr>
+      </w:pPr>
+      <w:r>
+        <w:rPr>
+          <w:bCs/>
+        </w:rPr>
+        <w:t>C11 – revised field name</w:t>
+      </w:r>
+    </w:p>
+    <w:p>
+      <w:pPr>
+        <w:pStyle w:val="ListParagraph"/>
+        <w:numPr>
+          <w:ilvl w:val="1"/>
+          <w:numId w:val="11"/>
+        </w:numPr>
+        <w:spacing w:after="0"/>
+        <w:rPr>
+          <w:bCs/>
         </w:rPr>
       </w:pPr>
       <w:r>
@@ -4111,19 +5228,11 @@
         <w:rPr>
           <w:b/>
         </w:rPr>
-        <w:t xml:space="preserve">If on the </w:t>
-      </w:r>
-      <w:r>
-        <w:rPr>
-          <w:b/>
-          <w:highlight w:val="green"/>
-        </w:rPr>
-        <w:t>CF1R</w:t>
-      </w:r>
-      <w:r>
-        <w:rPr>
-          <w:b/>
-          <w:highlight w:val="green"/>
+        <w:t>If on the CF1R</w:t>
+      </w:r>
+      <w:r>
+        <w:rPr>
+          <w:b/>
         </w:rPr>
         <w:t>-PRF</w:t>
       </w:r>
@@ -4137,14 +5246,12 @@
       <w:r>
         <w:rPr>
           <w:b/>
-          <w:highlight w:val="green"/>
         </w:rPr>
         <w:t>VCHP</w:t>
       </w:r>
       <w:r>
         <w:rPr>
           <w:b/>
-          <w:highlight w:val="green"/>
         </w:rPr>
         <w:t>_IndoorUnitDucted</w:t>
       </w:r>
@@ -4152,7 +5259,6 @@
       <w:r>
         <w:rPr>
           <w:b/>
-          <w:highlight w:val="green"/>
         </w:rPr>
         <w:t xml:space="preserve">, </w:t>
       </w:r>
@@ -4160,7 +5266,6 @@
       <w:r>
         <w:rPr>
           <w:b/>
-          <w:highlight w:val="green"/>
         </w:rPr>
         <w:t>VCHP_IndoorUnitDuctless</w:t>
       </w:r>
@@ -4168,7 +5273,6 @@
       <w:r>
         <w:rPr>
           <w:b/>
-          <w:highlight w:val="green"/>
         </w:rPr>
         <w:t xml:space="preserve">, or </w:t>
       </w:r>
@@ -4176,7 +5280,6 @@
       <w:r>
         <w:rPr>
           <w:b/>
-          <w:highlight w:val="green"/>
         </w:rPr>
         <w:t>VCHP_IndoorUnitDuctedandDuctless</w:t>
       </w:r>
@@ -4184,15 +5287,8 @@
       <w:r>
         <w:rPr>
           <w:b/>
-          <w:highlight w:val="green"/>
-        </w:rPr>
-        <w:t>,</w:t>
-      </w:r>
-      <w:r>
-        <w:rPr>
-          <w:b/>
-        </w:rPr>
-        <w:t xml:space="preserve"> then report N/A; else</w:t>
+        </w:rPr>
+        <w:t>, then report N/A; else</w:t>
       </w:r>
       <w:r>
         <w:rPr>
@@ -4234,14 +5330,12 @@
       <w:r>
         <w:rPr>
           <w:b/>
-          <w:highlight w:val="green"/>
         </w:rPr>
         <w:t>Change</w:t>
       </w:r>
       <w:r>
         <w:rPr>
           <w:b/>
-          <w:highlight w:val="green"/>
         </w:rPr>
         <w:t xml:space="preserve"> to </w:t>
       </w:r>
@@ -4249,7 +5343,6 @@
       <w:r>
         <w:rPr>
           <w:b/>
-          <w:highlight w:val="green"/>
         </w:rPr>
         <w:t>StatusEAA</w:t>
       </w:r>
@@ -4301,6 +5394,7 @@
         <w:rPr>
           <w:bCs/>
         </w:rPr>
+        <w:lastRenderedPageBreak/>
         <w:t>&lt;</w:t>
       </w:r>
       <w:proofErr w:type="spellStart"/>
@@ -4317,7 +5411,13 @@
         <w:rPr>
           <w:bCs/>
         </w:rPr>
-        <w:t xml:space="preserve"> name="B11_EAA_SpaceConditionSystemStatus" type="</w:t>
+        <w:t xml:space="preserve"> name="B11_EAA_SpaceConditionSystemStatus</w:t>
+      </w:r>
+      <w:r>
+        <w:rPr>
+          <w:bCs/>
+        </w:rPr>
+        <w:t>" type="</w:t>
       </w:r>
       <w:proofErr w:type="spellStart"/>
       <w:r>
@@ -4414,7 +5514,6 @@
         <w:rPr>
           <w:bCs/>
         </w:rPr>
-        <w:lastRenderedPageBreak/>
         <w:t xml:space="preserve">        &lt;</w:t>
       </w:r>
       <w:proofErr w:type="spellStart"/>
@@ -4703,19 +5802,15 @@
         <w:spacing w:after="0"/>
         <w:rPr>
           <w:bCs/>
-        </w:rPr>
-      </w:pPr>
-      <w:r>
-        <w:rPr>
-          <w:bCs/>
-        </w:rPr>
-        <w:t>D06</w:t>
-      </w:r>
-      <w:r>
-        <w:rPr>
-          <w:bCs/>
-        </w:rPr>
-        <w:t xml:space="preserve"> – revised field name</w:t>
+          <w:highlight w:val="yellow"/>
+        </w:rPr>
+      </w:pPr>
+      <w:r>
+        <w:rPr>
+          <w:bCs/>
+          <w:highlight w:val="yellow"/>
+        </w:rPr>
+        <w:t>D04 – revised pseudo code (correct in schema)</w:t>
       </w:r>
     </w:p>
     <w:p>
@@ -4728,32 +5823,333 @@
         <w:spacing w:after="0"/>
         <w:rPr>
           <w:bCs/>
-        </w:rPr>
-      </w:pPr>
-      <w:r>
-        <w:rPr>
-          <w:bCs/>
-        </w:rPr>
-        <w:t xml:space="preserve">Number of Indoor Units </w:t>
-      </w:r>
-      <w:r>
-        <w:rPr>
-          <w:bCs/>
-          <w:strike/>
-        </w:rPr>
-        <w:t>Connected to the System's Outdoor Unit</w:t>
-      </w:r>
-      <w:r>
-        <w:rPr>
-          <w:bCs/>
-        </w:rPr>
-        <w:t xml:space="preserve"> </w:t>
-      </w:r>
-      <w:r>
-        <w:rPr>
-          <w:b/>
-        </w:rPr>
-        <w:t>for this System</w:t>
+          <w:highlight w:val="yellow"/>
+        </w:rPr>
+      </w:pPr>
+      <w:r>
+        <w:rPr>
+          <w:bCs/>
+          <w:highlight w:val="yellow"/>
+        </w:rPr>
+        <w:t xml:space="preserve">&lt;&lt; … </w:t>
+      </w:r>
+      <w:r>
+        <w:rPr>
+          <w:bCs/>
+          <w:highlight w:val="yellow"/>
+        </w:rPr>
+        <w:t>List A:</w:t>
+      </w:r>
+      <w:r>
+        <w:rPr>
+          <w:bCs/>
+          <w:highlight w:val="yellow"/>
+        </w:rPr>
+        <w:t xml:space="preserve"> </w:t>
+      </w:r>
+      <w:r>
+        <w:rPr>
+          <w:bCs/>
+          <w:highlight w:val="yellow"/>
+        </w:rPr>
+        <w:t>*VCHP-Ducted</w:t>
+      </w:r>
+      <w:r>
+        <w:rPr>
+          <w:bCs/>
+          <w:highlight w:val="yellow"/>
+        </w:rPr>
+        <w:t xml:space="preserve"> </w:t>
+      </w:r>
+      <w:r>
+        <w:rPr>
+          <w:bCs/>
+          <w:highlight w:val="yellow"/>
+        </w:rPr>
+        <w:t>*VCHP-Ductless</w:t>
+      </w:r>
+      <w:r>
+        <w:rPr>
+          <w:bCs/>
+          <w:highlight w:val="yellow"/>
+        </w:rPr>
+        <w:t xml:space="preserve"> </w:t>
+      </w:r>
+      <w:r>
+        <w:rPr>
+          <w:bCs/>
+          <w:highlight w:val="yellow"/>
+        </w:rPr>
+        <w:t>*</w:t>
+      </w:r>
+      <w:proofErr w:type="spellStart"/>
+      <w:r>
+        <w:rPr>
+          <w:bCs/>
+          <w:highlight w:val="yellow"/>
+        </w:rPr>
+        <w:t>VCHP-Ducted+Ductless</w:t>
+      </w:r>
+      <w:proofErr w:type="spellEnd"/>
+      <w:r>
+        <w:rPr>
+          <w:bCs/>
+          <w:highlight w:val="yellow"/>
+        </w:rPr>
+        <w:t xml:space="preserve"> </w:t>
+      </w:r>
+      <w:r>
+        <w:rPr>
+          <w:bCs/>
+          <w:highlight w:val="yellow"/>
+        </w:rPr>
+        <w:t>*ductless mini-split HP;</w:t>
+      </w:r>
+      <w:r>
+        <w:rPr>
+          <w:bCs/>
+          <w:highlight w:val="yellow"/>
+        </w:rPr>
+        <w:t xml:space="preserve"> *</w:t>
+      </w:r>
+      <w:r>
+        <w:rPr>
+          <w:bCs/>
+          <w:highlight w:val="yellow"/>
+        </w:rPr>
+        <w:t>ductless VRF HP;</w:t>
+      </w:r>
+      <w:r>
+        <w:rPr>
+          <w:bCs/>
+          <w:highlight w:val="yellow"/>
+        </w:rPr>
+        <w:t xml:space="preserve"> </w:t>
+      </w:r>
+      <w:r>
+        <w:rPr>
+          <w:bCs/>
+          <w:highlight w:val="yellow"/>
+        </w:rPr>
+        <w:t>*ducted mini-split HP</w:t>
+      </w:r>
+      <w:r>
+        <w:rPr>
+          <w:bCs/>
+          <w:highlight w:val="yellow"/>
+        </w:rPr>
+        <w:t xml:space="preserve"> </w:t>
+      </w:r>
+      <w:r>
+        <w:rPr>
+          <w:bCs/>
+          <w:highlight w:val="yellow"/>
+        </w:rPr>
+        <w:t>*small duct high velocity HP;</w:t>
+      </w:r>
+      <w:r>
+        <w:rPr>
+          <w:bCs/>
+          <w:highlight w:val="yellow"/>
+        </w:rPr>
+        <w:t xml:space="preserve"> </w:t>
+      </w:r>
+      <w:r>
+        <w:rPr>
+          <w:bCs/>
+          <w:highlight w:val="yellow"/>
+        </w:rPr>
+        <w:t>*</w:t>
+      </w:r>
+      <w:proofErr w:type="spellStart"/>
+      <w:r>
+        <w:rPr>
+          <w:bCs/>
+          <w:highlight w:val="yellow"/>
+        </w:rPr>
+        <w:t>multisplit</w:t>
+      </w:r>
+      <w:proofErr w:type="spellEnd"/>
+      <w:r>
+        <w:rPr>
+          <w:bCs/>
+          <w:highlight w:val="yellow"/>
+        </w:rPr>
+        <w:t xml:space="preserve"> HP-ducted</w:t>
+      </w:r>
+      <w:r>
+        <w:rPr>
+          <w:bCs/>
+          <w:highlight w:val="yellow"/>
+        </w:rPr>
+        <w:t xml:space="preserve"> </w:t>
+      </w:r>
+      <w:r>
+        <w:rPr>
+          <w:bCs/>
+          <w:highlight w:val="yellow"/>
+        </w:rPr>
+        <w:t>*</w:t>
+      </w:r>
+      <w:proofErr w:type="spellStart"/>
+      <w:r>
+        <w:rPr>
+          <w:bCs/>
+          <w:highlight w:val="yellow"/>
+        </w:rPr>
+        <w:t>multisplit</w:t>
+      </w:r>
+      <w:proofErr w:type="spellEnd"/>
+      <w:r>
+        <w:rPr>
+          <w:bCs/>
+          <w:highlight w:val="yellow"/>
+        </w:rPr>
+        <w:t xml:space="preserve"> HP-ductless</w:t>
+      </w:r>
+      <w:r>
+        <w:rPr>
+          <w:bCs/>
+          <w:highlight w:val="yellow"/>
+        </w:rPr>
+        <w:t xml:space="preserve"> </w:t>
+      </w:r>
+      <w:r>
+        <w:rPr>
+          <w:bCs/>
+          <w:highlight w:val="yellow"/>
+        </w:rPr>
+        <w:t>*</w:t>
+      </w:r>
+      <w:proofErr w:type="spellStart"/>
+      <w:r>
+        <w:rPr>
+          <w:bCs/>
+          <w:highlight w:val="yellow"/>
+        </w:rPr>
+        <w:t>multisplit</w:t>
+      </w:r>
+      <w:proofErr w:type="spellEnd"/>
+      <w:r>
+        <w:rPr>
+          <w:bCs/>
+          <w:highlight w:val="yellow"/>
+        </w:rPr>
+        <w:t xml:space="preserve"> </w:t>
+      </w:r>
+      <w:proofErr w:type="spellStart"/>
+      <w:r>
+        <w:rPr>
+          <w:bCs/>
+          <w:highlight w:val="yellow"/>
+        </w:rPr>
+        <w:t>HP-ducted+ductless</w:t>
+      </w:r>
+      <w:proofErr w:type="spellEnd"/>
+      <w:r>
+        <w:rPr>
+          <w:bCs/>
+          <w:highlight w:val="yellow"/>
+        </w:rPr>
+        <w:t xml:space="preserve"> </w:t>
+      </w:r>
+      <w:r>
+        <w:rPr>
+          <w:bCs/>
+          <w:highlight w:val="yellow"/>
+        </w:rPr>
+        <w:t>*room HP;</w:t>
+      </w:r>
+      <w:r>
+        <w:rPr>
+          <w:bCs/>
+          <w:highlight w:val="yellow"/>
+        </w:rPr>
+        <w:t xml:space="preserve"> </w:t>
+      </w:r>
+      <w:r>
+        <w:rPr>
+          <w:bCs/>
+          <w:highlight w:val="yellow"/>
+        </w:rPr>
+        <w:t>*air-to-water HP</w:t>
+      </w:r>
+      <w:r>
+        <w:rPr>
+          <w:bCs/>
+          <w:highlight w:val="yellow"/>
+        </w:rPr>
+        <w:t xml:space="preserve"> </w:t>
+      </w:r>
+      <w:r>
+        <w:rPr>
+          <w:bCs/>
+          <w:highlight w:val="yellow"/>
+        </w:rPr>
+        <w:t>*ground-source HP</w:t>
+      </w:r>
+      <w:r>
+        <w:rPr>
+          <w:bCs/>
+          <w:highlight w:val="yellow"/>
+        </w:rPr>
+        <w:t xml:space="preserve"> </w:t>
+      </w:r>
+      <w:r>
+        <w:rPr>
+          <w:b/>
+          <w:highlight w:val="yellow"/>
+        </w:rPr>
+        <w:t>*SPVHP;</w:t>
+      </w:r>
+      <w:r>
+        <w:rPr>
+          <w:b/>
+          <w:highlight w:val="yellow"/>
+        </w:rPr>
+        <w:t xml:space="preserve"> </w:t>
+      </w:r>
+      <w:r>
+        <w:rPr>
+          <w:b/>
+          <w:highlight w:val="yellow"/>
+        </w:rPr>
+        <w:t>*PTHP;</w:t>
+      </w:r>
+      <w:r>
+        <w:rPr>
+          <w:bCs/>
+          <w:highlight w:val="yellow"/>
+        </w:rPr>
+        <w:t xml:space="preserve"> </w:t>
+      </w:r>
+      <w:r>
+        <w:rPr>
+          <w:bCs/>
+          <w:highlight w:val="yellow"/>
+        </w:rPr>
+        <w:t>otherwise allow user to override the default and pick one from list B below</w:t>
+      </w:r>
+      <w:r>
+        <w:rPr>
+          <w:bCs/>
+          <w:highlight w:val="yellow"/>
+        </w:rPr>
+        <w:t xml:space="preserve"> …</w:t>
+      </w:r>
+      <w:r>
+        <w:rPr>
+          <w:bCs/>
+          <w:highlight w:val="yellow"/>
+        </w:rPr>
+        <w:t xml:space="preserve"> </w:t>
+      </w:r>
+      <w:r>
+        <w:rPr>
+          <w:bCs/>
+          <w:highlight w:val="yellow"/>
+        </w:rPr>
+        <w:t>&gt;&gt;</w:t>
       </w:r>
     </w:p>
     <w:p>
@@ -4766,19 +6162,15 @@
         <w:spacing w:after="0"/>
         <w:rPr>
           <w:bCs/>
-        </w:rPr>
-      </w:pPr>
-      <w:r>
-        <w:rPr>
-          <w:bCs/>
-        </w:rPr>
-        <w:t>D</w:t>
-      </w:r>
-      <w:r>
-        <w:rPr>
-          <w:bCs/>
-        </w:rPr>
-        <w:t>13 – revised field name</w:t>
+          <w:highlight w:val="yellow"/>
+        </w:rPr>
+      </w:pPr>
+      <w:r>
+        <w:rPr>
+          <w:bCs/>
+          <w:highlight w:val="yellow"/>
+        </w:rPr>
+        <w:t>D05 – revised pseudo code (correct in schema)</w:t>
       </w:r>
     </w:p>
     <w:p>
@@ -4790,33 +6182,68 @@
         </w:numPr>
         <w:spacing w:after="0"/>
         <w:rPr>
-          <w:b/>
-        </w:rPr>
-      </w:pPr>
-      <w:r>
-        <w:rPr>
-          <w:bCs/>
-        </w:rPr>
-        <w:t xml:space="preserve">Number of Ducted Indoor Units </w:t>
-      </w:r>
-      <w:r>
-        <w:rPr>
-          <w:bCs/>
-          <w:strike/>
-        </w:rPr>
-        <w:t>Connected to the System's Outdoor Unit</w:t>
-      </w:r>
-      <w:r>
-        <w:rPr>
-          <w:bCs/>
-        </w:rPr>
-        <w:t xml:space="preserve"> </w:t>
-      </w:r>
-      <w:r>
-        <w:rPr>
-          <w:b/>
-        </w:rPr>
-        <w:t>for this System</w:t>
+          <w:bCs/>
+        </w:rPr>
+      </w:pPr>
+      <w:r>
+        <w:rPr>
+          <w:bCs/>
+          <w:highlight w:val="yellow"/>
+        </w:rPr>
+        <w:t xml:space="preserve">&lt;&lt; … </w:t>
+      </w:r>
+      <w:r>
+        <w:rPr>
+          <w:bCs/>
+          <w:highlight w:val="yellow"/>
+        </w:rPr>
+        <w:t>*</w:t>
+      </w:r>
+      <w:proofErr w:type="spellStart"/>
+      <w:r>
+        <w:rPr>
+          <w:bCs/>
+          <w:highlight w:val="yellow"/>
+        </w:rPr>
+        <w:t>multisplit</w:t>
+      </w:r>
+      <w:proofErr w:type="spellEnd"/>
+      <w:r>
+        <w:rPr>
+          <w:bCs/>
+          <w:highlight w:val="yellow"/>
+        </w:rPr>
+        <w:t xml:space="preserve"> </w:t>
+      </w:r>
+      <w:proofErr w:type="spellStart"/>
+      <w:r>
+        <w:rPr>
+          <w:bCs/>
+          <w:highlight w:val="yellow"/>
+        </w:rPr>
+        <w:t>HP-ducted+ductless</w:t>
+      </w:r>
+      <w:proofErr w:type="spellEnd"/>
+      <w:r>
+        <w:rPr>
+          <w:bCs/>
+          <w:highlight w:val="yellow"/>
+        </w:rPr>
+        <w:t xml:space="preserve">; </w:t>
+      </w:r>
+      <w:r>
+        <w:rPr>
+          <w:b/>
+          <w:highlight w:val="yellow"/>
+        </w:rPr>
+        <w:t>*SPVAC; *SPVHP; *PTAC; *PTHP</w:t>
+      </w:r>
+      <w:r>
+        <w:rPr>
+          <w:bCs/>
+          <w:highlight w:val="yellow"/>
+        </w:rPr>
+        <w:t>&gt;&gt;</w:t>
       </w:r>
     </w:p>
     <w:p>
@@ -4835,19 +6262,13 @@
         <w:rPr>
           <w:bCs/>
         </w:rPr>
-        <w:t>O05 – revise</w:t>
-      </w:r>
-      <w:r>
-        <w:rPr>
-          <w:bCs/>
-        </w:rPr>
-        <w:t>d</w:t>
-      </w:r>
-      <w:r>
-        <w:rPr>
-          <w:bCs/>
-        </w:rPr>
-        <w:t xml:space="preserve"> pseudo code</w:t>
+        <w:t>D06</w:t>
+      </w:r>
+      <w:r>
+        <w:rPr>
+          <w:bCs/>
+        </w:rPr>
+        <w:t xml:space="preserve"> – revised field name</w:t>
       </w:r>
     </w:p>
     <w:p>
@@ -4866,53 +6287,26 @@
         <w:rPr>
           <w:bCs/>
         </w:rPr>
-        <w:t xml:space="preserve">&lt;&lt;calculated field: if O04 ≠ No Exemptions, then value = no; </w:t>
-      </w:r>
-      <w:r>
-        <w:rPr>
-          <w:b/>
-        </w:rPr>
-        <w:t xml:space="preserve">elseif D04 or D05 = </w:t>
-      </w:r>
-      <w:proofErr w:type="spellStart"/>
-      <w:r>
-        <w:rPr>
-          <w:b/>
-        </w:rPr>
-        <w:t>VCHPDucted</w:t>
-      </w:r>
-      <w:proofErr w:type="spellEnd"/>
-      <w:r>
-        <w:rPr>
-          <w:b/>
-        </w:rPr>
-        <w:t xml:space="preserve"> or </w:t>
-      </w:r>
-      <w:proofErr w:type="spellStart"/>
-      <w:r>
-        <w:rPr>
-          <w:b/>
-        </w:rPr>
-        <w:t>VCHP-Ducted+Ductless</w:t>
-      </w:r>
-      <w:proofErr w:type="spellEnd"/>
-      <w:r>
-        <w:rPr>
-          <w:b/>
-        </w:rPr>
-        <w:t xml:space="preserve"> AND D11 = new, then result = yes;</w:t>
-      </w:r>
-      <w:r>
-        <w:rPr>
-          <w:bCs/>
-        </w:rPr>
-        <w:t xml:space="preserve"> </w:t>
-      </w:r>
-      <w:r>
-        <w:rPr>
-          <w:bCs/>
-        </w:rPr>
-        <w:t>elseif the CF1R flags the requirement…&gt;&gt;</w:t>
+        <w:t xml:space="preserve">Number of Indoor Units </w:t>
+      </w:r>
+      <w:r>
+        <w:rPr>
+          <w:bCs/>
+          <w:strike/>
+        </w:rPr>
+        <w:t>Connected to the System's Outdoor Unit</w:t>
+      </w:r>
+      <w:r>
+        <w:rPr>
+          <w:bCs/>
+        </w:rPr>
+        <w:t xml:space="preserve"> </w:t>
+      </w:r>
+      <w:r>
+        <w:rPr>
+          <w:b/>
+        </w:rPr>
+        <w:t>for this System</w:t>
       </w:r>
     </w:p>
     <w:p>
@@ -4931,19 +6325,13 @@
         <w:rPr>
           <w:bCs/>
         </w:rPr>
-        <w:t>O10 – revise</w:t>
-      </w:r>
-      <w:r>
-        <w:rPr>
-          <w:bCs/>
-        </w:rPr>
-        <w:t>d</w:t>
-      </w:r>
-      <w:r>
-        <w:rPr>
-          <w:bCs/>
-        </w:rPr>
-        <w:t xml:space="preserve"> pseudo code</w:t>
+        <w:t>D</w:t>
+      </w:r>
+      <w:r>
+        <w:rPr>
+          <w:bCs/>
+        </w:rPr>
+        <w:t>13 – revised field name</w:t>
       </w:r>
     </w:p>
     <w:p>
@@ -4955,6 +6343,513 @@
         </w:numPr>
         <w:spacing w:after="0"/>
         <w:rPr>
+          <w:b/>
+        </w:rPr>
+      </w:pPr>
+      <w:r>
+        <w:rPr>
+          <w:bCs/>
+        </w:rPr>
+        <w:t xml:space="preserve">Number of Ducted Indoor Units </w:t>
+      </w:r>
+      <w:r>
+        <w:rPr>
+          <w:bCs/>
+          <w:strike/>
+        </w:rPr>
+        <w:t>Connected to the System's Outdoor Unit</w:t>
+      </w:r>
+      <w:r>
+        <w:rPr>
+          <w:bCs/>
+        </w:rPr>
+        <w:t xml:space="preserve"> </w:t>
+      </w:r>
+      <w:r>
+        <w:rPr>
+          <w:b/>
+        </w:rPr>
+        <w:t>for this System</w:t>
+      </w:r>
+    </w:p>
+    <w:p>
+      <w:pPr>
+        <w:pStyle w:val="ListParagraph"/>
+        <w:numPr>
+          <w:ilvl w:val="0"/>
+          <w:numId w:val="3"/>
+        </w:numPr>
+        <w:spacing w:after="0"/>
+        <w:rPr>
+          <w:bCs/>
+          <w:highlight w:val="yellow"/>
+        </w:rPr>
+      </w:pPr>
+      <w:r>
+        <w:rPr>
+          <w:bCs/>
+          <w:highlight w:val="yellow"/>
+        </w:rPr>
+        <w:t>G04 – revised pseudo code</w:t>
+      </w:r>
+    </w:p>
+    <w:p>
+      <w:pPr>
+        <w:pStyle w:val="ListParagraph"/>
+        <w:numPr>
+          <w:ilvl w:val="1"/>
+          <w:numId w:val="3"/>
+        </w:numPr>
+        <w:spacing w:after="0"/>
+        <w:rPr>
+          <w:bCs/>
+          <w:highlight w:val="yellow"/>
+        </w:rPr>
+      </w:pPr>
+      <w:r>
+        <w:rPr>
+          <w:bCs/>
+          <w:highlight w:val="yellow"/>
+        </w:rPr>
+        <w:t xml:space="preserve">&lt;&lt;if SC system is NOT shown in section C, then prompt user to input, numeric value, </w:t>
+      </w:r>
+      <w:proofErr w:type="spellStart"/>
+      <w:r>
+        <w:rPr>
+          <w:bCs/>
+          <w:highlight w:val="yellow"/>
+        </w:rPr>
+        <w:t>xx.x</w:t>
+      </w:r>
+      <w:proofErr w:type="spellEnd"/>
+      <w:r>
+        <w:rPr>
+          <w:bCs/>
+          <w:highlight w:val="yellow"/>
+        </w:rPr>
+        <w:t>;</w:t>
+      </w:r>
+      <w:r>
+        <w:rPr>
+          <w:bCs/>
+          <w:highlight w:val="yellow"/>
+        </w:rPr>
+        <w:t xml:space="preserve"> </w:t>
+      </w:r>
+      <w:r>
+        <w:rPr>
+          <w:bCs/>
+          <w:highlight w:val="yellow"/>
+        </w:rPr>
+        <w:t>elseif SC system IS shown in section C, and value in C07=N/A, then result=NA;</w:t>
+      </w:r>
+      <w:r>
+        <w:rPr>
+          <w:bCs/>
+          <w:highlight w:val="yellow"/>
+        </w:rPr>
+        <w:t xml:space="preserve"> </w:t>
+      </w:r>
+      <w:r>
+        <w:rPr>
+          <w:bCs/>
+          <w:highlight w:val="yellow"/>
+        </w:rPr>
+        <w:t xml:space="preserve">else require user to input, numeric value, </w:t>
+      </w:r>
+      <w:proofErr w:type="spellStart"/>
+      <w:r>
+        <w:rPr>
+          <w:bCs/>
+          <w:highlight w:val="yellow"/>
+        </w:rPr>
+        <w:t>xx.x</w:t>
+      </w:r>
+      <w:proofErr w:type="spellEnd"/>
+      <w:r>
+        <w:rPr>
+          <w:bCs/>
+          <w:highlight w:val="yellow"/>
+        </w:rPr>
+        <w:t xml:space="preserve">; </w:t>
+      </w:r>
+    </w:p>
+    <w:p>
+      <w:pPr>
+        <w:pStyle w:val="ListParagraph"/>
+        <w:spacing w:after="0"/>
+        <w:ind w:left="1440"/>
+        <w:rPr>
+          <w:b/>
+          <w:highlight w:val="yellow"/>
+        </w:rPr>
+      </w:pPr>
+      <w:r>
+        <w:rPr>
+          <w:b/>
+          <w:highlight w:val="yellow"/>
+        </w:rPr>
+        <w:t xml:space="preserve">if B04 = central packaged AC, 12.2 &gt; value must be ≥ 11.0 and ≥ C07, then the system </w:t>
+      </w:r>
+      <w:proofErr w:type="gramStart"/>
+      <w:r>
+        <w:rPr>
+          <w:b/>
+          <w:highlight w:val="yellow"/>
+        </w:rPr>
+        <w:t>complies;</w:t>
+      </w:r>
+      <w:proofErr w:type="gramEnd"/>
+    </w:p>
+    <w:p>
+      <w:pPr>
+        <w:pStyle w:val="ListParagraph"/>
+        <w:spacing w:after="0"/>
+        <w:ind w:left="1440"/>
+        <w:rPr>
+          <w:b/>
+          <w:highlight w:val="yellow"/>
+        </w:rPr>
+      </w:pPr>
+      <w:r>
+        <w:rPr>
+          <w:b/>
+          <w:highlight w:val="yellow"/>
+        </w:rPr>
+        <w:t xml:space="preserve">elseif B04 = "central split AC", and F10 &lt; 45000, then value must be ≥ 12.2 and ≥ C07, then the system </w:t>
+      </w:r>
+      <w:proofErr w:type="gramStart"/>
+      <w:r>
+        <w:rPr>
+          <w:b/>
+          <w:highlight w:val="yellow"/>
+        </w:rPr>
+        <w:t>complies;</w:t>
+      </w:r>
+      <w:proofErr w:type="gramEnd"/>
+    </w:p>
+    <w:p>
+      <w:pPr>
+        <w:pStyle w:val="ListParagraph"/>
+        <w:spacing w:after="0"/>
+        <w:ind w:left="1440"/>
+        <w:rPr>
+          <w:b/>
+          <w:highlight w:val="yellow"/>
+        </w:rPr>
+      </w:pPr>
+      <w:r>
+        <w:rPr>
+          <w:b/>
+          <w:highlight w:val="yellow"/>
+        </w:rPr>
+        <w:t xml:space="preserve">elseif B04 = "central split AC", and F10 ≥ 45000, value must be ≥ 11.7 and ≥ C07, then the system </w:t>
+      </w:r>
+      <w:proofErr w:type="gramStart"/>
+      <w:r>
+        <w:rPr>
+          <w:b/>
+          <w:highlight w:val="yellow"/>
+        </w:rPr>
+        <w:t>complies;</w:t>
+      </w:r>
+      <w:proofErr w:type="gramEnd"/>
+    </w:p>
+    <w:p>
+      <w:pPr>
+        <w:pStyle w:val="ListParagraph"/>
+        <w:spacing w:after="0"/>
+        <w:ind w:left="1440"/>
+        <w:rPr>
+          <w:b/>
+          <w:highlight w:val="yellow"/>
+        </w:rPr>
+      </w:pPr>
+      <w:r>
+        <w:rPr>
+          <w:b/>
+          <w:highlight w:val="yellow"/>
+        </w:rPr>
+        <w:t xml:space="preserve">else (for all other systems) if value is ≥ C07, then the system </w:t>
+      </w:r>
+      <w:proofErr w:type="gramStart"/>
+      <w:r>
+        <w:rPr>
+          <w:b/>
+          <w:highlight w:val="yellow"/>
+        </w:rPr>
+        <w:t>complies;</w:t>
+      </w:r>
+      <w:proofErr w:type="gramEnd"/>
+    </w:p>
+    <w:p>
+      <w:pPr>
+        <w:pStyle w:val="ListParagraph"/>
+        <w:spacing w:after="0"/>
+        <w:ind w:left="1440"/>
+        <w:rPr>
+          <w:bCs/>
+          <w:strike/>
+          <w:highlight w:val="yellow"/>
+        </w:rPr>
+      </w:pPr>
+      <w:r>
+        <w:rPr>
+          <w:bCs/>
+          <w:strike/>
+          <w:highlight w:val="yellow"/>
+        </w:rPr>
+        <w:t xml:space="preserve">and check value entered by user in this field (G04) must be ≥ value in C07, to comply except if one of the following two conditions are applicable: </w:t>
+      </w:r>
+    </w:p>
+    <w:p>
+      <w:pPr>
+        <w:pStyle w:val="ListParagraph"/>
+        <w:spacing w:after="0"/>
+        <w:ind w:left="1440"/>
+        <w:rPr>
+          <w:bCs/>
+          <w:strike/>
+          <w:highlight w:val="yellow"/>
+        </w:rPr>
+      </w:pPr>
+      <w:proofErr w:type="spellStart"/>
+      <w:r>
+        <w:rPr>
+          <w:bCs/>
+          <w:strike/>
+          <w:highlight w:val="yellow"/>
+        </w:rPr>
+        <w:t>cond</w:t>
+      </w:r>
+      <w:proofErr w:type="spellEnd"/>
+      <w:r>
+        <w:rPr>
+          <w:bCs/>
+          <w:strike/>
+          <w:highlight w:val="yellow"/>
+        </w:rPr>
+        <w:t xml:space="preserve"> 1</w:t>
+      </w:r>
+      <w:r>
+        <w:rPr>
+          <w:bCs/>
+          <w:strike/>
+          <w:highlight w:val="yellow"/>
+        </w:rPr>
+        <w:t xml:space="preserve">; </w:t>
+      </w:r>
+      <w:r>
+        <w:rPr>
+          <w:bCs/>
+          <w:strike/>
+          <w:highlight w:val="yellow"/>
+        </w:rPr>
+        <w:t xml:space="preserve">if B04 = {central packaged AC}, and 12.2 &gt; value ≥11.0 then the </w:t>
+      </w:r>
+      <w:proofErr w:type="gramStart"/>
+      <w:r>
+        <w:rPr>
+          <w:bCs/>
+          <w:strike/>
+          <w:highlight w:val="yellow"/>
+        </w:rPr>
+        <w:t>system  complies</w:t>
+      </w:r>
+      <w:proofErr w:type="gramEnd"/>
+      <w:r>
+        <w:rPr>
+          <w:bCs/>
+          <w:strike/>
+          <w:highlight w:val="yellow"/>
+        </w:rPr>
+        <w:t xml:space="preserve">; </w:t>
+      </w:r>
+    </w:p>
+    <w:p>
+      <w:pPr>
+        <w:pStyle w:val="ListParagraph"/>
+        <w:spacing w:after="0"/>
+        <w:ind w:left="1440"/>
+        <w:rPr>
+          <w:bCs/>
+          <w:strike/>
+          <w:highlight w:val="yellow"/>
+        </w:rPr>
+      </w:pPr>
+      <w:proofErr w:type="spellStart"/>
+      <w:r>
+        <w:rPr>
+          <w:bCs/>
+          <w:strike/>
+          <w:highlight w:val="yellow"/>
+        </w:rPr>
+        <w:t>cond</w:t>
+      </w:r>
+      <w:proofErr w:type="spellEnd"/>
+      <w:r>
+        <w:rPr>
+          <w:bCs/>
+          <w:strike/>
+          <w:highlight w:val="yellow"/>
+        </w:rPr>
+        <w:t xml:space="preserve"> 2: if B04 = "central split AC", and G10 &lt; 45000, then value must be ≥ 12.2 to comply.</w:t>
+      </w:r>
+    </w:p>
+    <w:p>
+      <w:pPr>
+        <w:pStyle w:val="ListParagraph"/>
+        <w:spacing w:after="0"/>
+        <w:ind w:left="1440"/>
+        <w:rPr>
+          <w:bCs/>
+        </w:rPr>
+      </w:pPr>
+      <w:r>
+        <w:rPr>
+          <w:bCs/>
+          <w:highlight w:val="yellow"/>
+        </w:rPr>
+        <w:t>else flag non-compliant values and do not allow registration to proceed&gt;&gt;</w:t>
+      </w:r>
+    </w:p>
+    <w:p>
+      <w:pPr>
+        <w:pStyle w:val="ListParagraph"/>
+        <w:numPr>
+          <w:ilvl w:val="0"/>
+          <w:numId w:val="3"/>
+        </w:numPr>
+        <w:spacing w:after="0"/>
+        <w:rPr>
+          <w:bCs/>
+        </w:rPr>
+      </w:pPr>
+      <w:r>
+        <w:rPr>
+          <w:bCs/>
+        </w:rPr>
+        <w:t>O05 – revise</w:t>
+      </w:r>
+      <w:r>
+        <w:rPr>
+          <w:bCs/>
+        </w:rPr>
+        <w:t>d</w:t>
+      </w:r>
+      <w:r>
+        <w:rPr>
+          <w:bCs/>
+        </w:rPr>
+        <w:t xml:space="preserve"> pseudo code</w:t>
+      </w:r>
+    </w:p>
+    <w:p>
+      <w:pPr>
+        <w:pStyle w:val="ListParagraph"/>
+        <w:numPr>
+          <w:ilvl w:val="1"/>
+          <w:numId w:val="3"/>
+        </w:numPr>
+        <w:spacing w:after="0"/>
+        <w:rPr>
+          <w:bCs/>
+        </w:rPr>
+      </w:pPr>
+      <w:r>
+        <w:rPr>
+          <w:bCs/>
+        </w:rPr>
+        <w:t xml:space="preserve">&lt;&lt;calculated field: if O04 ≠ No Exemptions, then value = no; </w:t>
+      </w:r>
+      <w:r>
+        <w:rPr>
+          <w:b/>
+        </w:rPr>
+        <w:t xml:space="preserve">elseif D04 or D05 = </w:t>
+      </w:r>
+      <w:proofErr w:type="spellStart"/>
+      <w:r>
+        <w:rPr>
+          <w:b/>
+        </w:rPr>
+        <w:t>VCHPDucted</w:t>
+      </w:r>
+      <w:proofErr w:type="spellEnd"/>
+      <w:r>
+        <w:rPr>
+          <w:b/>
+        </w:rPr>
+        <w:t xml:space="preserve"> or </w:t>
+      </w:r>
+      <w:proofErr w:type="spellStart"/>
+      <w:r>
+        <w:rPr>
+          <w:b/>
+        </w:rPr>
+        <w:t>VCHP-Ducted+Ductless</w:t>
+      </w:r>
+      <w:proofErr w:type="spellEnd"/>
+      <w:r>
+        <w:rPr>
+          <w:b/>
+        </w:rPr>
+        <w:t xml:space="preserve"> AND D11 = new, then result = yes;</w:t>
+      </w:r>
+      <w:r>
+        <w:rPr>
+          <w:bCs/>
+        </w:rPr>
+        <w:t xml:space="preserve"> </w:t>
+      </w:r>
+      <w:r>
+        <w:rPr>
+          <w:bCs/>
+        </w:rPr>
+        <w:t>elseif the CF1R flags the requirement…&gt;&gt;</w:t>
+      </w:r>
+    </w:p>
+    <w:p>
+      <w:pPr>
+        <w:pStyle w:val="ListParagraph"/>
+        <w:numPr>
+          <w:ilvl w:val="0"/>
+          <w:numId w:val="3"/>
+        </w:numPr>
+        <w:spacing w:after="0"/>
+        <w:rPr>
+          <w:bCs/>
+        </w:rPr>
+      </w:pPr>
+      <w:r>
+        <w:rPr>
+          <w:bCs/>
+        </w:rPr>
+        <w:lastRenderedPageBreak/>
+        <w:t>O10 – revise</w:t>
+      </w:r>
+      <w:r>
+        <w:rPr>
+          <w:bCs/>
+        </w:rPr>
+        <w:t>d</w:t>
+      </w:r>
+      <w:r>
+        <w:rPr>
+          <w:bCs/>
+        </w:rPr>
+        <w:t xml:space="preserve"> pseudo code</w:t>
+      </w:r>
+    </w:p>
+    <w:p>
+      <w:pPr>
+        <w:pStyle w:val="ListParagraph"/>
+        <w:numPr>
+          <w:ilvl w:val="1"/>
+          <w:numId w:val="3"/>
+        </w:numPr>
+        <w:spacing w:after="0"/>
+        <w:rPr>
           <w:bCs/>
         </w:rPr>
       </w:pPr>
@@ -5033,7 +6928,13 @@
         <w:rPr>
           <w:bCs/>
         </w:rPr>
-        <w:t>A05 – revised pseudo code</w:t>
+        <w:t xml:space="preserve">A05 – </w:t>
+      </w:r>
+      <w:r>
+        <w:rPr>
+          <w:bCs/>
+        </w:rPr>
+        <w:t>revised pseudo code</w:t>
       </w:r>
     </w:p>
     <w:p>
@@ -5058,19 +6959,11 @@
         <w:rPr>
           <w:b/>
         </w:rPr>
-        <w:t xml:space="preserve">If on the </w:t>
-      </w:r>
-      <w:r>
-        <w:rPr>
-          <w:b/>
-          <w:highlight w:val="green"/>
-        </w:rPr>
-        <w:t>CF1R</w:t>
-      </w:r>
-      <w:r>
-        <w:rPr>
-          <w:b/>
-          <w:highlight w:val="green"/>
+        <w:t>If on the CF1R</w:t>
+      </w:r>
+      <w:r>
+        <w:rPr>
+          <w:b/>
         </w:rPr>
         <w:t>-PRF</w:t>
       </w:r>
@@ -5084,14 +6977,12 @@
       <w:r>
         <w:rPr>
           <w:b/>
-          <w:highlight w:val="green"/>
         </w:rPr>
         <w:t>VCHP</w:t>
       </w:r>
       <w:r>
         <w:rPr>
           <w:b/>
-          <w:highlight w:val="green"/>
         </w:rPr>
         <w:t>_IndoorUnitDucted</w:t>
       </w:r>
@@ -5099,7 +6990,6 @@
       <w:r>
         <w:rPr>
           <w:b/>
-          <w:highlight w:val="green"/>
         </w:rPr>
         <w:t xml:space="preserve">, </w:t>
       </w:r>
@@ -5107,7 +6997,6 @@
       <w:r>
         <w:rPr>
           <w:b/>
-          <w:highlight w:val="green"/>
         </w:rPr>
         <w:t>VCHP_IndoorUnitDuctless</w:t>
       </w:r>
@@ -5115,7 +7004,6 @@
       <w:r>
         <w:rPr>
           <w:b/>
-          <w:highlight w:val="green"/>
         </w:rPr>
         <w:t xml:space="preserve">, or </w:t>
       </w:r>
@@ -5123,7 +7011,6 @@
       <w:r>
         <w:rPr>
           <w:b/>
-          <w:highlight w:val="green"/>
         </w:rPr>
         <w:t>VCHP_IndoorUnitDuctedandDuctless</w:t>
       </w:r>
@@ -5131,15 +7018,8 @@
       <w:r>
         <w:rPr>
           <w:b/>
-          <w:highlight w:val="green"/>
-        </w:rPr>
-        <w:t>,</w:t>
-      </w:r>
-      <w:r>
-        <w:rPr>
-          <w:b/>
-        </w:rPr>
-        <w:t xml:space="preserve"> then result = true; else</w:t>
+        </w:rPr>
+        <w:t>, then result = true; else</w:t>
       </w:r>
       <w:r>
         <w:rPr>
@@ -5189,19 +7069,11 @@
         <w:rPr>
           <w:b/>
         </w:rPr>
-        <w:t xml:space="preserve">If on the </w:t>
-      </w:r>
-      <w:r>
-        <w:rPr>
-          <w:b/>
-          <w:highlight w:val="green"/>
-        </w:rPr>
-        <w:t>CF1R</w:t>
-      </w:r>
-      <w:r>
-        <w:rPr>
-          <w:b/>
-          <w:highlight w:val="green"/>
+        <w:t>If on the CF1R</w:t>
+      </w:r>
+      <w:r>
+        <w:rPr>
+          <w:b/>
         </w:rPr>
         <w:t>-PRF</w:t>
       </w:r>
@@ -5215,14 +7087,12 @@
       <w:r>
         <w:rPr>
           <w:b/>
-          <w:highlight w:val="green"/>
         </w:rPr>
         <w:t>VCHP</w:t>
       </w:r>
       <w:r>
         <w:rPr>
           <w:b/>
-          <w:highlight w:val="green"/>
         </w:rPr>
         <w:t>_IndoorUnitDucted</w:t>
       </w:r>
@@ -5230,7 +7100,6 @@
       <w:r>
         <w:rPr>
           <w:b/>
-          <w:highlight w:val="green"/>
         </w:rPr>
         <w:t xml:space="preserve">, </w:t>
       </w:r>
@@ -5238,7 +7107,6 @@
       <w:r>
         <w:rPr>
           <w:b/>
-          <w:highlight w:val="green"/>
         </w:rPr>
         <w:t>VCHP_IndoorUnitDuctless</w:t>
       </w:r>
@@ -5246,7 +7114,6 @@
       <w:r>
         <w:rPr>
           <w:b/>
-          <w:highlight w:val="green"/>
         </w:rPr>
         <w:t xml:space="preserve">, or </w:t>
       </w:r>
@@ -5254,7 +7121,6 @@
       <w:r>
         <w:rPr>
           <w:b/>
-          <w:highlight w:val="green"/>
         </w:rPr>
         <w:t>VCHP_IndoorUnitDuctedandDuctless</w:t>
       </w:r>
@@ -5262,15 +7128,8 @@
       <w:r>
         <w:rPr>
           <w:b/>
-          <w:highlight w:val="green"/>
-        </w:rPr>
-        <w:t>,</w:t>
-      </w:r>
-      <w:r>
-        <w:rPr>
-          <w:b/>
-        </w:rPr>
-        <w:t xml:space="preserve"> then result = false; else </w:t>
+        </w:rPr>
+        <w:t xml:space="preserve">, then result = false; else </w:t>
       </w:r>
       <w:r>
         <w:rPr>
@@ -5333,7 +7192,6 @@
       <w:r>
         <w:rPr>
           <w:bCs/>
-          <w:highlight w:val="green"/>
         </w:rPr>
         <w:t>(correct in schema)</w:t>
       </w:r>
@@ -5637,7 +7495,6 @@
         <w:rPr>
           <w:bCs/>
         </w:rPr>
-        <w:lastRenderedPageBreak/>
         <w:t xml:space="preserve">C05 </w:t>
       </w:r>
       <w:r>
@@ -6026,6 +7883,7 @@
         <w:rPr>
           <w:bCs/>
         </w:rPr>
+        <w:lastRenderedPageBreak/>
         <w:t>B04 – revised field name</w:t>
       </w:r>
     </w:p>
@@ -6656,7 +8514,6 @@
         <w:rPr>
           <w:bCs/>
         </w:rPr>
-        <w:lastRenderedPageBreak/>
         <w:t xml:space="preserve">elseif performance and CFI = Yes, then value from CF1R-PRF and ≤ </w:t>
       </w:r>
       <w:proofErr w:type="gramStart"/>
@@ -6881,6 +8738,7 @@
         <w:rPr>
           <w:rFonts w:cstheme="minorHAnsi"/>
         </w:rPr>
+        <w:lastRenderedPageBreak/>
         <w:t>Section E header – revised pseudo code</w:t>
       </w:r>
     </w:p>
@@ -7954,20 +9812,19 @@
         <w:rPr>
           <w:bCs/>
         </w:rPr>
-        <w:t>A09 (A10) – revised static text</w:t>
-      </w:r>
-      <w:r>
-        <w:rPr>
-          <w:bCs/>
-        </w:rPr>
-        <w:t xml:space="preserve"> </w:t>
-      </w:r>
-      <w:r>
-        <w:rPr>
-          <w:bCs/>
-          <w:highlight w:val="green"/>
-        </w:rPr>
-        <w:t>(correct in schema)</w:t>
+        <w:t xml:space="preserve">A09 (A10) – revised static </w:t>
+      </w:r>
+      <w:r>
+        <w:rPr>
+          <w:bCs/>
+        </w:rPr>
+        <w:t>text</w:t>
+      </w:r>
+      <w:r>
+        <w:rPr>
+          <w:bCs/>
+        </w:rPr>
+        <w:t xml:space="preserve"> (correct in schema)</w:t>
       </w:r>
     </w:p>
     <w:p>
